--- a/이력서/안도균_이력서_(자바안드로이드) 카페24.docx
+++ b/이력서/안도균_이력서_(자바안드로이드) 카페24.docx
@@ -223,7 +223,7 @@
                           <a:blip r:embed="rId8" cstate="print">
                             <a:extLst>
                               <a:ext uri="{28A0092B-C50C-407E-A947-70E740481C1C}">
-                                <a14:useLocalDpi xmlns:a14="http://schemas.microsoft.com/office/drawing/2010/main" xmlns:wps="http://schemas.microsoft.com/office/word/2010/wordprocessingShape" xmlns:wpi="http://schemas.microsoft.com/office/word/2010/wordprocessingInk" xmlns:wpg="http://schemas.microsoft.com/office/word/2010/wordprocessingGroup" xmlns:w14="http://schemas.microsoft.com/office/word/2010/wordml" xmlns:w="http://schemas.openxmlformats.org/wordprocessingml/2006/main" xmlns:w10="urn:schemas-microsoft-com:office:word" xmlns:wp14="http://schemas.microsoft.com/office/word/2010/wordprocessingDrawing" xmlns:v="urn:schemas-microsoft-com:vml" xmlns:o="urn:schemas-microsoft-com:office:office" xmlns:mc="http://schemas.openxmlformats.org/markup-compatibility/2006" xmlns:wpc="http://schemas.microsoft.com/office/word/2010/wordprocessingCanvas" xmlns="" val="0"/>
+                                <a14:useLocalDpi xmlns="" xmlns:wpc="http://schemas.microsoft.com/office/word/2010/wordprocessingCanvas" xmlns:mc="http://schemas.openxmlformats.org/markup-compatibility/2006" xmlns:o="urn:schemas-microsoft-com:office:office" xmlns:v="urn:schemas-microsoft-com:vml" xmlns:wp14="http://schemas.microsoft.com/office/word/2010/wordprocessingDrawing" xmlns:w10="urn:schemas-microsoft-com:office:word" xmlns:w="http://schemas.openxmlformats.org/wordprocessingml/2006/main" xmlns:w14="http://schemas.microsoft.com/office/word/2010/wordml" xmlns:wpg="http://schemas.microsoft.com/office/word/2010/wordprocessingGroup" xmlns:wpi="http://schemas.microsoft.com/office/word/2010/wordprocessingInk" xmlns:wps="http://schemas.microsoft.com/office/word/2010/wordprocessingShape" xmlns:a14="http://schemas.microsoft.com/office/drawing/2010/main" val="0"/>
                               </a:ext>
                             </a:extLst>
                           </a:blip>
@@ -1905,7 +1905,7 @@
         <w:spacing w:line="384" w:lineRule="auto"/>
         <w:ind w:left="160"/>
         <w:rPr>
-          <w:rFonts w:ascii="맑은 고딕" w:eastAsia="맑은 고딕" w:hAnsi="맑은 고딕" w:cs="굴림" w:hint="eastAsia"/>
+          <w:rFonts w:ascii="맑은 고딕" w:eastAsia="맑은 고딕" w:hAnsi="맑은 고딕" w:cs="굴림"/>
           <w:b/>
           <w:bCs/>
           <w:color w:val="262626"/>
@@ -2965,26 +2965,6 @@
         </w:tc>
       </w:tr>
     </w:tbl>
-    <w:p>
-      <w:pPr>
-        <w:widowControl/>
-        <w:wordWrap/>
-        <w:autoSpaceDE/>
-        <w:autoSpaceDN/>
-        <w:snapToGrid w:val="0"/>
-        <w:spacing w:line="360" w:lineRule="auto"/>
-        <w:ind w:left="160"/>
-        <w:rPr>
-          <w:rFonts w:ascii="맑은 고딕" w:eastAsia="맑은 고딕" w:hAnsi="맑은 고딕" w:cs="굴림"/>
-          <w:b/>
-          <w:bCs/>
-          <w:color w:val="262626"/>
-          <w:kern w:val="0"/>
-          <w:sz w:val="18"/>
-          <w:szCs w:val="18"/>
-        </w:rPr>
-      </w:pPr>
-    </w:p>
     <w:p>
       <w:pPr>
         <w:widowControl/>
@@ -5953,7 +5933,6 @@
                 <w:sz w:val="18"/>
                 <w:szCs w:val="18"/>
               </w:rPr>
-              <w:lastRenderedPageBreak/>
               <w:t xml:space="preserve">Tomcat </w:t>
             </w:r>
             <w:proofErr w:type="spellStart"/>
@@ -6089,7 +6068,16 @@
                 <w:sz w:val="18"/>
                 <w:szCs w:val="18"/>
               </w:rPr>
-              <w:t xml:space="preserve"> 구동</w:t>
+              <w:t xml:space="preserve"> </w:t>
+            </w:r>
+            <w:r>
+              <w:rPr>
+                <w:rFonts w:asciiTheme="minorEastAsia" w:hAnsiTheme="minorEastAsia" w:cs="Arial Unicode MS"/>
+                <w:sz w:val="18"/>
+                <w:szCs w:val="18"/>
+              </w:rPr>
+              <w:lastRenderedPageBreak/>
+              <w:t>구동</w:t>
             </w:r>
           </w:p>
         </w:tc>
@@ -6129,6 +6117,7 @@
                 <w:sz w:val="18"/>
                 <w:szCs w:val="18"/>
               </w:rPr>
+              <w:lastRenderedPageBreak/>
               <w:t>초급</w:t>
             </w:r>
           </w:p>
@@ -6193,6 +6182,7 @@
                 <w:sz w:val="18"/>
                 <w:szCs w:val="18"/>
               </w:rPr>
+              <w:lastRenderedPageBreak/>
               <w:t>통합개발환경(IDE)</w:t>
             </w:r>
           </w:p>
@@ -6351,7 +6341,7 @@
         <w:ind w:left="160"/>
         <w:jc w:val="right"/>
         <w:rPr>
-          <w:rFonts w:ascii="맑은 고딕" w:eastAsia="맑은 고딕" w:hAnsi="맑은 고딕" w:cs="굴림" w:hint="eastAsia"/>
+          <w:rFonts w:ascii="맑은 고딕" w:eastAsia="맑은 고딕" w:hAnsi="맑은 고딕" w:cs="굴림"/>
           <w:b/>
           <w:bCs/>
           <w:color w:val="262626"/>
@@ -6623,7 +6613,7 @@
         <w:snapToGrid w:val="0"/>
         <w:spacing w:line="276" w:lineRule="auto"/>
         <w:rPr>
-          <w:rFonts w:ascii="맑은 고딕" w:eastAsia="맑은 고딕" w:hAnsi="맑은 고딕" w:cs="굴림" w:hint="eastAsia"/>
+          <w:rFonts w:ascii="맑은 고딕" w:eastAsia="맑은 고딕" w:hAnsi="맑은 고딕" w:cs="굴림"/>
           <w:b/>
           <w:bCs/>
           <w:color w:val="000000"/>
@@ -6643,7 +6633,27 @@
         <w:snapToGrid w:val="0"/>
         <w:spacing w:line="276" w:lineRule="auto"/>
         <w:rPr>
-          <w:rFonts w:ascii="맑은 고딕" w:eastAsia="맑은 고딕" w:hAnsi="맑은 고딕" w:cs="굴림" w:hint="eastAsia"/>
+          <w:rFonts w:ascii="맑은 고딕" w:eastAsia="맑은 고딕" w:hAnsi="맑은 고딕" w:cs="굴림"/>
+          <w:b/>
+          <w:bCs/>
+          <w:color w:val="000000"/>
+          <w:kern w:val="0"/>
+          <w:sz w:val="42"/>
+          <w:szCs w:val="42"/>
+          <w:u w:val="single" w:color="000000"/>
+        </w:rPr>
+      </w:pPr>
+    </w:p>
+    <w:p>
+      <w:pPr>
+        <w:widowControl/>
+        <w:wordWrap/>
+        <w:autoSpaceDE/>
+        <w:autoSpaceDN/>
+        <w:snapToGrid w:val="0"/>
+        <w:spacing w:line="276" w:lineRule="auto"/>
+        <w:rPr>
+          <w:rFonts w:ascii="맑은 고딕" w:eastAsia="맑은 고딕" w:hAnsi="맑은 고딕" w:cs="굴림"/>
           <w:b/>
           <w:bCs/>
           <w:color w:val="000000"/>
@@ -10202,7 +10212,7 @@
 </file>
 
 <file path=customXml/itemProps1.xml><?xml version="1.0" encoding="utf-8"?>
-<ds:datastoreItem xmlns:ds="http://schemas.openxmlformats.org/officeDocument/2006/customXml" ds:itemID="{8DD0F7D0-3EA1-4013-BF10-B00AE11BAA6B}">
+<ds:datastoreItem xmlns:ds="http://schemas.openxmlformats.org/officeDocument/2006/customXml" ds:itemID="{7C58D803-E84A-4571-A75F-130D88A32031}">
   <ds:schemaRefs>
     <ds:schemaRef ds:uri="http://schemas.openxmlformats.org/officeDocument/2006/bibliography"/>
   </ds:schemaRefs>

--- a/이력서/안도균_이력서_(자바안드로이드) 카페24.docx
+++ b/이력서/안도균_이력서_(자바안드로이드) 카페24.docx
@@ -1,6 +1,6 @@
 
 <file path=word/document.xml><?xml version="1.0" encoding="utf-8"?>
-<w:document xmlns:ve="http://schemas.openxmlformats.org/markup-compatibility/2006" xmlns:o="urn:schemas-microsoft-com:office:office" xmlns:r="http://schemas.openxmlformats.org/officeDocument/2006/relationships" xmlns:m="http://schemas.openxmlformats.org/officeDocument/2006/math" xmlns:v="urn:schemas-microsoft-com:vml" xmlns:wp="http://schemas.openxmlformats.org/drawingml/2006/wordprocessingDrawing" xmlns:w10="urn:schemas-microsoft-com:office:word" xmlns:w="http://schemas.openxmlformats.org/wordprocessingml/2006/main" xmlns:wne="http://schemas.microsoft.com/office/word/2006/wordml">
+<w:document xmlns:wpc="http://schemas.microsoft.com/office/word/2010/wordprocessingCanvas" xmlns:mc="http://schemas.openxmlformats.org/markup-compatibility/2006" xmlns:o="urn:schemas-microsoft-com:office:office" xmlns:r="http://schemas.openxmlformats.org/officeDocument/2006/relationships" xmlns:m="http://schemas.openxmlformats.org/officeDocument/2006/math" xmlns:v="urn:schemas-microsoft-com:vml" xmlns:wp14="http://schemas.microsoft.com/office/word/2010/wordprocessingDrawing" xmlns:wp="http://schemas.openxmlformats.org/drawingml/2006/wordprocessingDrawing" xmlns:w10="urn:schemas-microsoft-com:office:word" xmlns:w="http://schemas.openxmlformats.org/wordprocessingml/2006/main" xmlns:w14="http://schemas.microsoft.com/office/word/2010/wordml" xmlns:wpg="http://schemas.microsoft.com/office/word/2010/wordprocessingGroup" xmlns:wpi="http://schemas.microsoft.com/office/word/2010/wordprocessingInk" xmlns:wne="http://schemas.microsoft.com/office/word/2006/wordml" xmlns:wps="http://schemas.microsoft.com/office/word/2010/wordprocessingShape" mc:Ignorable="w14 wp14">
   <w:body>
     <w:p>
       <w:pPr>
@@ -146,7 +146,7 @@
           <w:bottom w:w="15" w:type="dxa"/>
           <w:right w:w="15" w:type="dxa"/>
         </w:tblCellMar>
-        <w:tblLook w:val="04A0"/>
+        <w:tblLook w:val="04A0" w:firstRow="1" w:lastRow="0" w:firstColumn="1" w:lastColumn="0" w:noHBand="0" w:noVBand="1"/>
       </w:tblPr>
       <w:tblGrid>
         <w:gridCol w:w="1880"/>
@@ -220,10 +220,10 @@
                           </pic:cNvPicPr>
                         </pic:nvPicPr>
                         <pic:blipFill>
-                          <a:blip r:embed="rId8" cstate="print">
+                          <a:blip r:embed="rId9" cstate="print">
                             <a:extLst>
                               <a:ext uri="{28A0092B-C50C-407E-A947-70E740481C1C}">
-                                <a14:useLocalDpi xmlns="" xmlns:wpc="http://schemas.microsoft.com/office/word/2010/wordprocessingCanvas" xmlns:mc="http://schemas.openxmlformats.org/markup-compatibility/2006" xmlns:o="urn:schemas-microsoft-com:office:office" xmlns:v="urn:schemas-microsoft-com:vml" xmlns:wp14="http://schemas.microsoft.com/office/word/2010/wordprocessingDrawing" xmlns:w10="urn:schemas-microsoft-com:office:word" xmlns:w="http://schemas.openxmlformats.org/wordprocessingml/2006/main" xmlns:w14="http://schemas.microsoft.com/office/word/2010/wordml" xmlns:wpg="http://schemas.microsoft.com/office/word/2010/wordprocessingGroup" xmlns:wpi="http://schemas.microsoft.com/office/word/2010/wordprocessingInk" xmlns:wps="http://schemas.microsoft.com/office/word/2010/wordprocessingShape" xmlns:a14="http://schemas.microsoft.com/office/drawing/2010/main" val="0"/>
+                                <a14:useLocalDpi xmlns:a14="http://schemas.microsoft.com/office/drawing/2010/main" val="0"/>
                               </a:ext>
                             </a:extLst>
                           </a:blip>
@@ -1218,7 +1218,7 @@
           <w:bottom w:w="15" w:type="dxa"/>
           <w:right w:w="15" w:type="dxa"/>
         </w:tblCellMar>
-        <w:tblLook w:val="04A0"/>
+        <w:tblLook w:val="04A0" w:firstRow="1" w:lastRow="0" w:firstColumn="1" w:lastColumn="0" w:noHBand="0" w:noVBand="1"/>
       </w:tblPr>
       <w:tblGrid>
         <w:gridCol w:w="2250"/>
@@ -1545,20 +1545,8 @@
                 <w:sz w:val="18"/>
                 <w:szCs w:val="18"/>
               </w:rPr>
-              <w:t>2016.03~</w:t>
-            </w:r>
-            <w:proofErr w:type="spellStart"/>
-            <w:r>
-              <w:rPr>
-                <w:rFonts w:asciiTheme="minorEastAsia" w:hAnsiTheme="minorEastAsia" w:cs="굴림" w:hint="eastAsia"/>
-                <w:color w:val="262626"/>
-                <w:kern w:val="0"/>
-                <w:sz w:val="18"/>
-                <w:szCs w:val="18"/>
-              </w:rPr>
-              <w:t>휴학중</w:t>
-            </w:r>
-            <w:proofErr w:type="spellEnd"/>
+              <w:t>2016.03~휴학중</w:t>
+            </w:r>
           </w:p>
         </w:tc>
         <w:tc>
@@ -1963,7 +1951,7 @@
           <w:bottom w:w="15" w:type="dxa"/>
           <w:right w:w="15" w:type="dxa"/>
         </w:tblCellMar>
-        <w:tblLook w:val="04A0"/>
+        <w:tblLook w:val="04A0" w:firstRow="1" w:lastRow="0" w:firstColumn="1" w:lastColumn="0" w:noHBand="0" w:noVBand="1"/>
       </w:tblPr>
       <w:tblGrid>
         <w:gridCol w:w="2250"/>
@@ -2470,7 +2458,7 @@
           <w:bottom w:w="15" w:type="dxa"/>
           <w:right w:w="15" w:type="dxa"/>
         </w:tblCellMar>
-        <w:tblLook w:val="04A0"/>
+        <w:tblLook w:val="04A0" w:firstRow="1" w:lastRow="0" w:firstColumn="1" w:lastColumn="0" w:noHBand="0" w:noVBand="1"/>
       </w:tblPr>
       <w:tblGrid>
         <w:gridCol w:w="2250"/>
@@ -3057,7 +3045,7 @@
           <w:bottom w:w="15" w:type="dxa"/>
           <w:right w:w="15" w:type="dxa"/>
         </w:tblCellMar>
-        <w:tblLook w:val="04A0"/>
+        <w:tblLook w:val="04A0" w:firstRow="1" w:lastRow="0" w:firstColumn="1" w:lastColumn="0" w:noHBand="0" w:noVBand="1"/>
       </w:tblPr>
       <w:tblGrid>
         <w:gridCol w:w="2268"/>
@@ -3252,7 +3240,7 @@
           <w:bottom w:w="15" w:type="dxa"/>
           <w:right w:w="15" w:type="dxa"/>
         </w:tblCellMar>
-        <w:tblLook w:val="04A0"/>
+        <w:tblLook w:val="04A0" w:firstRow="1" w:lastRow="0" w:firstColumn="1" w:lastColumn="0" w:noHBand="0" w:noVBand="1"/>
       </w:tblPr>
       <w:tblGrid>
         <w:gridCol w:w="2250"/>
@@ -3509,27 +3497,7 @@
                 <w:sz w:val="18"/>
                 <w:szCs w:val="18"/>
               </w:rPr>
-              <w:t>자동차운전면허(1</w:t>
-            </w:r>
-            <w:proofErr w:type="spellStart"/>
-            <w:r>
-              <w:rPr>
-                <w:rFonts w:asciiTheme="minorEastAsia" w:hAnsiTheme="minorEastAsia" w:cs="굴림" w:hint="eastAsia"/>
-                <w:kern w:val="0"/>
-                <w:sz w:val="18"/>
-                <w:szCs w:val="18"/>
-              </w:rPr>
-              <w:t>종보통</w:t>
-            </w:r>
-            <w:proofErr w:type="spellEnd"/>
-            <w:r>
-              <w:rPr>
-                <w:rFonts w:asciiTheme="minorEastAsia" w:hAnsiTheme="minorEastAsia" w:cs="굴림" w:hint="eastAsia"/>
-                <w:kern w:val="0"/>
-                <w:sz w:val="18"/>
-                <w:szCs w:val="18"/>
-              </w:rPr>
-              <w:t>)</w:t>
+              <w:t>자동차운전면허(1종보통)</w:t>
             </w:r>
           </w:p>
         </w:tc>
@@ -3682,7 +3650,7 @@
           <w:bottom w:w="15" w:type="dxa"/>
           <w:right w:w="15" w:type="dxa"/>
         </w:tblCellMar>
-        <w:tblLook w:val="04A0"/>
+        <w:tblLook w:val="04A0" w:firstRow="1" w:lastRow="0" w:firstColumn="1" w:lastColumn="0" w:noHBand="0" w:noVBand="1"/>
       </w:tblPr>
       <w:tblGrid>
         <w:gridCol w:w="2083"/>
@@ -4153,7 +4121,7 @@
             <w:bottom w:w="0" w:type="dxa"/>
             <w:right w:w="108" w:type="dxa"/>
           </w:tblCellMar>
-          <w:tblLook w:val="0600"/>
+          <w:tblLook w:val="0600" w:firstRow="0" w:lastRow="0" w:firstColumn="0" w:lastColumn="0" w:noHBand="1" w:noVBand="1"/>
         </w:tblPrEx>
         <w:trPr>
           <w:trHeight w:val="58"/>
@@ -4346,7 +4314,7 @@
             <w:bottom w:w="0" w:type="dxa"/>
             <w:right w:w="108" w:type="dxa"/>
           </w:tblCellMar>
-          <w:tblLook w:val="0600"/>
+          <w:tblLook w:val="0600" w:firstRow="0" w:lastRow="0" w:firstColumn="0" w:lastColumn="0" w:noHBand="1" w:noVBand="1"/>
         </w:tblPrEx>
         <w:trPr>
           <w:trHeight w:val="58"/>
@@ -4567,7 +4535,7 @@
             <w:bottom w:w="0" w:type="dxa"/>
             <w:right w:w="108" w:type="dxa"/>
           </w:tblCellMar>
-          <w:tblLook w:val="0600"/>
+          <w:tblLook w:val="0600" w:firstRow="0" w:lastRow="0" w:firstColumn="0" w:lastColumn="0" w:noHBand="1" w:noVBand="1"/>
         </w:tblPrEx>
         <w:trPr>
           <w:trHeight w:val="58"/>
@@ -4734,7 +4702,7 @@
             <w:bottom w:w="0" w:type="dxa"/>
             <w:right w:w="108" w:type="dxa"/>
           </w:tblCellMar>
-          <w:tblLook w:val="0600"/>
+          <w:tblLook w:val="0600" w:firstRow="0" w:lastRow="0" w:firstColumn="0" w:lastColumn="0" w:noHBand="1" w:noVBand="1"/>
         </w:tblPrEx>
         <w:trPr>
           <w:trHeight w:val="58"/>
@@ -4844,23 +4812,13 @@
                 <w:szCs w:val="18"/>
               </w:rPr>
             </w:pPr>
-            <w:proofErr w:type="spellStart"/>
             <w:r>
               <w:rPr>
                 <w:rFonts w:asciiTheme="minorEastAsia" w:hAnsiTheme="minorEastAsia" w:cs="Arial Unicode MS"/>
                 <w:sz w:val="18"/>
                 <w:szCs w:val="18"/>
               </w:rPr>
-              <w:t>JUnit</w:t>
-            </w:r>
-            <w:proofErr w:type="spellEnd"/>
-            <w:r>
-              <w:rPr>
-                <w:rFonts w:asciiTheme="minorEastAsia" w:hAnsiTheme="minorEastAsia" w:cs="Arial Unicode MS"/>
-                <w:sz w:val="18"/>
-                <w:szCs w:val="18"/>
-              </w:rPr>
-              <w:t xml:space="preserve"> + JDBC</w:t>
+              <w:t>JUnit + JDBC</w:t>
             </w:r>
             <w:r>
               <w:rPr>
@@ -4889,25 +4847,7 @@
                 <w:sz w:val="18"/>
                 <w:szCs w:val="18"/>
               </w:rPr>
-              <w:t xml:space="preserve"> </w:t>
-            </w:r>
-            <w:proofErr w:type="spellStart"/>
-            <w:r>
-              <w:rPr>
-                <w:rFonts w:asciiTheme="minorEastAsia" w:hAnsiTheme="minorEastAsia" w:cs="Arial Unicode MS"/>
-                <w:sz w:val="18"/>
-                <w:szCs w:val="18"/>
-              </w:rPr>
-              <w:t>JUnit</w:t>
-            </w:r>
-            <w:proofErr w:type="spellEnd"/>
-            <w:r>
-              <w:rPr>
-                <w:rFonts w:asciiTheme="minorEastAsia" w:hAnsiTheme="minorEastAsia" w:cs="Arial Unicode MS"/>
-                <w:sz w:val="18"/>
-                <w:szCs w:val="18"/>
-              </w:rPr>
-              <w:t xml:space="preserve"> + </w:t>
+              <w:t xml:space="preserve"> JUnit + </w:t>
             </w:r>
             <w:proofErr w:type="spellStart"/>
             <w:r>
@@ -4978,7 +4918,7 @@
             <w:bottom w:w="0" w:type="dxa"/>
             <w:right w:w="108" w:type="dxa"/>
           </w:tblCellMar>
-          <w:tblLook w:val="0600"/>
+          <w:tblLook w:val="0600" w:firstRow="0" w:lastRow="0" w:firstColumn="0" w:lastColumn="0" w:noHBand="1" w:noVBand="1"/>
         </w:tblPrEx>
         <w:trPr>
           <w:trHeight w:val="58"/>
@@ -5184,7 +5124,7 @@
             <w:bottom w:w="0" w:type="dxa"/>
             <w:right w:w="108" w:type="dxa"/>
           </w:tblCellMar>
-          <w:tblLook w:val="0600"/>
+          <w:tblLook w:val="0600" w:firstRow="0" w:lastRow="0" w:firstColumn="0" w:lastColumn="0" w:noHBand="1" w:noVBand="1"/>
         </w:tblPrEx>
         <w:trPr>
           <w:trHeight w:val="58"/>
@@ -5405,7 +5345,7 @@
             <w:bottom w:w="0" w:type="dxa"/>
             <w:right w:w="108" w:type="dxa"/>
           </w:tblCellMar>
-          <w:tblLook w:val="0600"/>
+          <w:tblLook w:val="0600" w:firstRow="0" w:lastRow="0" w:firstColumn="0" w:lastColumn="0" w:noHBand="1" w:noVBand="1"/>
         </w:tblPrEx>
         <w:trPr>
           <w:trHeight w:val="58"/>
@@ -5657,7 +5597,7 @@
             <w:bottom w:w="0" w:type="dxa"/>
             <w:right w:w="108" w:type="dxa"/>
           </w:tblCellMar>
-          <w:tblLook w:val="0600"/>
+          <w:tblLook w:val="0600" w:firstRow="0" w:lastRow="0" w:firstColumn="0" w:lastColumn="0" w:noHBand="1" w:noVBand="1"/>
         </w:tblPrEx>
         <w:trPr>
           <w:trHeight w:val="58"/>
@@ -5890,7 +5830,7 @@
             <w:bottom w:w="0" w:type="dxa"/>
             <w:right w:w="108" w:type="dxa"/>
           </w:tblCellMar>
-          <w:tblLook w:val="0600"/>
+          <w:tblLook w:val="0600" w:firstRow="0" w:lastRow="0" w:firstColumn="0" w:lastColumn="0" w:noHBand="1" w:noVBand="1"/>
         </w:tblPrEx>
         <w:trPr>
           <w:trHeight w:val="58"/>
@@ -6139,7 +6079,7 @@
             <w:bottom w:w="0" w:type="dxa"/>
             <w:right w:w="108" w:type="dxa"/>
           </w:tblCellMar>
-          <w:tblLook w:val="0600"/>
+          <w:tblLook w:val="0600" w:firstRow="0" w:lastRow="0" w:firstColumn="0" w:lastColumn="0" w:noHBand="1" w:noVBand="1"/>
         </w:tblPrEx>
         <w:trPr>
           <w:trHeight w:val="58"/>
@@ -6673,7 +6613,7 @@
         <w:snapToGrid w:val="0"/>
         <w:spacing w:line="276" w:lineRule="auto"/>
         <w:rPr>
-          <w:rFonts w:ascii="맑은 고딕" w:eastAsia="맑은 고딕" w:hAnsi="맑은 고딕" w:cs="굴림" w:hint="eastAsia"/>
+          <w:rFonts w:ascii="맑은 고딕" w:eastAsia="맑은 고딕" w:hAnsi="맑은 고딕" w:cs="굴림"/>
           <w:b/>
           <w:bCs/>
           <w:color w:val="000000"/>
@@ -6754,7 +6694,7 @@
           <w:bottom w:w="15" w:type="dxa"/>
           <w:right w:w="15" w:type="dxa"/>
         </w:tblCellMar>
-        <w:tblLook w:val="04A0"/>
+        <w:tblLook w:val="04A0" w:firstRow="1" w:lastRow="0" w:firstColumn="1" w:lastColumn="0" w:noHBand="0" w:noVBand="1"/>
       </w:tblPr>
       <w:tblGrid>
         <w:gridCol w:w="1737"/>
@@ -7355,7 +7295,7 @@
               <w:autoSpaceDN/>
               <w:jc w:val="left"/>
               <w:rPr>
-                <w:rFonts w:ascii="굴림" w:eastAsia="굴림" w:hAnsi="굴림" w:cs="굴림"/>
+                <w:rFonts w:ascii="굴림" w:eastAsia="굴림" w:hAnsi="굴림" w:cs="굴림" w:hint="eastAsia"/>
                 <w:kern w:val="0"/>
                 <w:sz w:val="18"/>
                 <w:szCs w:val="24"/>
@@ -7414,7 +7354,16 @@
                 <w:sz w:val="18"/>
                 <w:szCs w:val="24"/>
               </w:rPr>
-              <w:t>C언어를 이용한 구구단 프로그램을 만들 때, 낯설게만 느껴졌던 이 분야가 너무나도 매력적으로 와 닿았고, 그 순간 웹 프로그래머가 되고 싶다고 결심했습니다.</w:t>
+              <w:t>C언어를 이용한 구구단 프로그램을 만들 때, 낯설게만 느껴졌던 이 분야가 너무나도 매력적으로 와 닿았고,</w:t>
+            </w:r>
+            <w:r>
+              <w:rPr>
+                <w:rFonts w:ascii="굴림" w:eastAsia="굴림" w:hAnsi="굴림" w:cs="굴림" w:hint="eastAsia"/>
+                <w:kern w:val="0"/>
+                <w:sz w:val="18"/>
+                <w:szCs w:val="24"/>
+              </w:rPr>
+              <w:t xml:space="preserve"> </w:t>
             </w:r>
           </w:p>
           <w:p>
@@ -7425,41 +7374,12 @@
               <w:autoSpaceDN/>
               <w:jc w:val="left"/>
               <w:rPr>
-                <w:rFonts w:ascii="굴림" w:eastAsia="굴림" w:hAnsi="굴림" w:cs="굴림"/>
-                <w:kern w:val="0"/>
-                <w:sz w:val="18"/>
-                <w:szCs w:val="24"/>
-              </w:rPr>
-            </w:pPr>
-            <w:r>
-              <w:rPr>
                 <w:rFonts w:ascii="굴림" w:eastAsia="굴림" w:hAnsi="굴림" w:cs="굴림" w:hint="eastAsia"/>
                 <w:kern w:val="0"/>
                 <w:sz w:val="18"/>
                 <w:szCs w:val="24"/>
               </w:rPr>
-              <w:t xml:space="preserve">흥미만 앞서기엔 전문적인 것을 필요로 하는 분야이기 때문에 프로그래밍 언어와 친해지는 것을 첫 목표로 삼았습니다. 부족한 지식을 채우기 위하여 개인적인 공부 시간도 필요하다고 생각되어 퇴사하고, 웹 프로그래머로 한 발짝 전진하기 위하여 NCS JAVA 기반 </w:t>
-            </w:r>
-            <w:proofErr w:type="spellStart"/>
-            <w:r>
-              <w:rPr>
-                <w:rFonts w:ascii="굴림" w:eastAsia="굴림" w:hAnsi="굴림" w:cs="굴림" w:hint="eastAsia"/>
-                <w:kern w:val="0"/>
-                <w:sz w:val="18"/>
-                <w:szCs w:val="24"/>
-              </w:rPr>
-              <w:t>안드로이드</w:t>
-            </w:r>
-            <w:proofErr w:type="spellEnd"/>
-            <w:r>
-              <w:rPr>
-                <w:rFonts w:ascii="굴림" w:eastAsia="굴림" w:hAnsi="굴림" w:cs="굴림" w:hint="eastAsia"/>
-                <w:kern w:val="0"/>
-                <w:sz w:val="18"/>
-                <w:szCs w:val="24"/>
-              </w:rPr>
-              <w:t xml:space="preserve"> 개발자 수강을 하고 있습니다.</w:t>
-            </w:r>
+            </w:pPr>
           </w:p>
           <w:p>
             <w:pPr>
@@ -7469,6 +7389,100 @@
               <w:autoSpaceDN/>
               <w:jc w:val="left"/>
               <w:rPr>
+                <w:rFonts w:ascii="굴림" w:eastAsia="굴림" w:hAnsi="굴림" w:cs="굴림" w:hint="eastAsia"/>
+                <w:kern w:val="0"/>
+                <w:sz w:val="18"/>
+                <w:szCs w:val="24"/>
+              </w:rPr>
+            </w:pPr>
+            <w:r>
+              <w:rPr>
+                <w:rFonts w:ascii="굴림" w:eastAsia="굴림" w:hAnsi="굴림" w:cs="굴림" w:hint="eastAsia"/>
+                <w:kern w:val="0"/>
+                <w:sz w:val="18"/>
+                <w:szCs w:val="24"/>
+              </w:rPr>
+              <w:t>이어지는 연결</w:t>
+            </w:r>
+          </w:p>
+          <w:p>
+            <w:pPr>
+              <w:widowControl/>
+              <w:wordWrap/>
+              <w:autoSpaceDE/>
+              <w:autoSpaceDN/>
+              <w:jc w:val="left"/>
+              <w:rPr>
+                <w:rFonts w:ascii="굴림" w:eastAsia="굴림" w:hAnsi="굴림" w:cs="굴림" w:hint="eastAsia"/>
+                <w:kern w:val="0"/>
+                <w:sz w:val="18"/>
+                <w:szCs w:val="24"/>
+              </w:rPr>
+            </w:pPr>
+            <w:r>
+              <w:rPr>
+                <w:rFonts w:ascii="굴림" w:eastAsia="굴림" w:hAnsi="굴림" w:cs="굴림" w:hint="eastAsia"/>
+                <w:kern w:val="0"/>
+                <w:sz w:val="18"/>
+                <w:szCs w:val="24"/>
+              </w:rPr>
+              <w:t xml:space="preserve">왜 </w:t>
+            </w:r>
+            <w:proofErr w:type="spellStart"/>
+            <w:r>
+              <w:rPr>
+                <w:rFonts w:ascii="굴림" w:eastAsia="굴림" w:hAnsi="굴림" w:cs="굴림" w:hint="eastAsia"/>
+                <w:kern w:val="0"/>
+                <w:sz w:val="18"/>
+                <w:szCs w:val="24"/>
+              </w:rPr>
+              <w:t>웹프로그래머</w:t>
+            </w:r>
+            <w:proofErr w:type="spellEnd"/>
+            <w:r>
+              <w:rPr>
+                <w:rFonts w:ascii="굴림" w:eastAsia="굴림" w:hAnsi="굴림" w:cs="굴림" w:hint="eastAsia"/>
+                <w:kern w:val="0"/>
+                <w:sz w:val="18"/>
+                <w:szCs w:val="24"/>
+              </w:rPr>
+              <w:t xml:space="preserve"> </w:t>
+            </w:r>
+            <w:proofErr w:type="gramStart"/>
+            <w:r>
+              <w:rPr>
+                <w:rFonts w:ascii="굴림" w:eastAsia="굴림" w:hAnsi="굴림" w:cs="굴림" w:hint="eastAsia"/>
+                <w:kern w:val="0"/>
+                <w:sz w:val="18"/>
+                <w:szCs w:val="24"/>
+              </w:rPr>
+              <w:t>인가 ?</w:t>
+            </w:r>
+            <w:proofErr w:type="gramEnd"/>
+          </w:p>
+          <w:p>
+            <w:pPr>
+              <w:widowControl/>
+              <w:wordWrap/>
+              <w:autoSpaceDE/>
+              <w:autoSpaceDN/>
+              <w:jc w:val="left"/>
+              <w:rPr>
+                <w:rFonts w:ascii="굴림" w:eastAsia="굴림" w:hAnsi="굴림" w:cs="굴림" w:hint="eastAsia"/>
+                <w:kern w:val="0"/>
+                <w:sz w:val="18"/>
+                <w:szCs w:val="24"/>
+              </w:rPr>
+            </w:pPr>
+          </w:p>
+          <w:p>
+            <w:pPr>
+              <w:widowControl/>
+              <w:wordWrap/>
+              <w:autoSpaceDE/>
+              <w:autoSpaceDN/>
+              <w:jc w:val="left"/>
+              <w:rPr>
                 <w:rFonts w:ascii="굴림" w:eastAsia="굴림" w:hAnsi="굴림" w:cs="굴림"/>
                 <w:kern w:val="0"/>
                 <w:sz w:val="18"/>
@@ -7477,11 +7491,206 @@
             </w:pPr>
             <w:r>
               <w:rPr>
+                <w:rFonts w:ascii="굴림" w:eastAsia="굴림" w:hAnsi="굴림" w:cs="굴림" w:hint="eastAsia"/>
+                <w:kern w:val="0"/>
+                <w:sz w:val="18"/>
+                <w:szCs w:val="24"/>
+              </w:rPr>
+              <w:t>그 순간 웹 프로그래머가 되고 싶다고 결심했습니다.</w:t>
+            </w:r>
+          </w:p>
+          <w:p>
+            <w:pPr>
+              <w:widowControl/>
+              <w:wordWrap/>
+              <w:autoSpaceDE/>
+              <w:autoSpaceDN/>
+              <w:jc w:val="left"/>
+              <w:rPr>
                 <w:rFonts w:ascii="굴림" w:eastAsia="굴림" w:hAnsi="굴림" w:cs="굴림"/>
                 <w:kern w:val="0"/>
                 <w:sz w:val="18"/>
                 <w:szCs w:val="24"/>
               </w:rPr>
+            </w:pPr>
+            <w:r>
+              <w:rPr>
+                <w:rFonts w:ascii="굴림" w:eastAsia="굴림" w:hAnsi="굴림" w:cs="굴림" w:hint="eastAsia"/>
+                <w:kern w:val="0"/>
+                <w:sz w:val="18"/>
+                <w:szCs w:val="24"/>
+              </w:rPr>
+              <w:t xml:space="preserve">흥미만 앞서기엔 전문적인 것을 필요로 하는 분야이기 때문에 프로그래밍 언어와 친해지는 것을 첫 목표로 삼았습니다. 부족한 지식을 채우기 위하여 개인적인 공부 시간도 필요하다고 생각되어 퇴사하고, 웹 프로그래머로 한 발짝 전진하기 위하여 NCS JAVA 기반 </w:t>
+            </w:r>
+            <w:proofErr w:type="spellStart"/>
+            <w:r>
+              <w:rPr>
+                <w:rFonts w:ascii="굴림" w:eastAsia="굴림" w:hAnsi="굴림" w:cs="굴림" w:hint="eastAsia"/>
+                <w:kern w:val="0"/>
+                <w:sz w:val="18"/>
+                <w:szCs w:val="24"/>
+              </w:rPr>
+              <w:t>안드로이드</w:t>
+            </w:r>
+            <w:proofErr w:type="spellEnd"/>
+            <w:r>
+              <w:rPr>
+                <w:rFonts w:ascii="굴림" w:eastAsia="굴림" w:hAnsi="굴림" w:cs="굴림" w:hint="eastAsia"/>
+                <w:kern w:val="0"/>
+                <w:sz w:val="18"/>
+                <w:szCs w:val="24"/>
+              </w:rPr>
+              <w:t xml:space="preserve"> 개발자 수강을 하고 있습니다.</w:t>
+            </w:r>
+          </w:p>
+          <w:p>
+            <w:pPr>
+              <w:widowControl/>
+              <w:wordWrap/>
+              <w:autoSpaceDE/>
+              <w:autoSpaceDN/>
+              <w:jc w:val="left"/>
+              <w:rPr>
+                <w:rFonts w:ascii="굴림" w:eastAsia="굴림" w:hAnsi="굴림" w:cs="굴림" w:hint="eastAsia"/>
+                <w:kern w:val="0"/>
+                <w:sz w:val="18"/>
+                <w:szCs w:val="24"/>
+              </w:rPr>
+            </w:pPr>
+            <w:r>
+              <w:rPr>
+                <w:rFonts w:ascii="굴림" w:eastAsia="굴림" w:hAnsi="굴림" w:cs="굴림" w:hint="eastAsia"/>
+                <w:kern w:val="0"/>
+                <w:sz w:val="18"/>
+                <w:szCs w:val="24"/>
+              </w:rPr>
+              <w:t xml:space="preserve">수강 을 들으며 JAVA라는 언어를 처음 접해 봤지만 </w:t>
+            </w:r>
+          </w:p>
+          <w:p>
+            <w:pPr>
+              <w:widowControl/>
+              <w:wordWrap/>
+              <w:autoSpaceDE/>
+              <w:autoSpaceDN/>
+              <w:jc w:val="left"/>
+              <w:rPr>
+                <w:rFonts w:ascii="굴림" w:eastAsia="굴림" w:hAnsi="굴림" w:cs="굴림" w:hint="eastAsia"/>
+                <w:kern w:val="0"/>
+                <w:sz w:val="18"/>
+                <w:szCs w:val="24"/>
+              </w:rPr>
+            </w:pPr>
+          </w:p>
+          <w:p>
+            <w:pPr>
+              <w:widowControl/>
+              <w:wordWrap/>
+              <w:autoSpaceDE/>
+              <w:autoSpaceDN/>
+              <w:jc w:val="left"/>
+              <w:rPr>
+                <w:rFonts w:ascii="굴림" w:eastAsia="굴림" w:hAnsi="굴림" w:cs="굴림" w:hint="eastAsia"/>
+                <w:kern w:val="0"/>
+                <w:sz w:val="18"/>
+                <w:szCs w:val="24"/>
+              </w:rPr>
+            </w:pPr>
+            <w:r>
+              <w:rPr>
+                <w:rFonts w:ascii="굴림" w:eastAsia="굴림" w:hAnsi="굴림" w:cs="굴림" w:hint="eastAsia"/>
+                <w:kern w:val="0"/>
+                <w:sz w:val="18"/>
+                <w:szCs w:val="24"/>
+              </w:rPr>
+              <w:t>강점은</w:t>
+            </w:r>
+            <w:r>
+              <w:rPr>
+                <w:rFonts w:ascii="굴림" w:eastAsia="굴림" w:hAnsi="굴림" w:cs="굴림"/>
+                <w:kern w:val="0"/>
+                <w:sz w:val="18"/>
+                <w:szCs w:val="24"/>
+              </w:rPr>
+              <w:t xml:space="preserve"> 좀 더 </w:t>
+            </w:r>
+            <w:proofErr w:type="gramStart"/>
+            <w:r>
+              <w:rPr>
+                <w:rFonts w:ascii="굴림" w:eastAsia="굴림" w:hAnsi="굴림" w:cs="굴림"/>
+                <w:kern w:val="0"/>
+                <w:sz w:val="18"/>
+                <w:szCs w:val="24"/>
+              </w:rPr>
+              <w:t>직무  관련으</w:t>
+            </w:r>
+            <w:r>
+              <w:rPr>
+                <w:rFonts w:ascii="굴림" w:eastAsia="굴림" w:hAnsi="굴림" w:cs="굴림" w:hint="eastAsia"/>
+                <w:kern w:val="0"/>
+                <w:sz w:val="18"/>
+                <w:szCs w:val="24"/>
+              </w:rPr>
+              <w:t>로</w:t>
+            </w:r>
+            <w:proofErr w:type="gramEnd"/>
+            <w:r>
+              <w:rPr>
+                <w:rFonts w:ascii="굴림" w:eastAsia="굴림" w:hAnsi="굴림" w:cs="굴림" w:hint="eastAsia"/>
+                <w:kern w:val="0"/>
+                <w:sz w:val="18"/>
+                <w:szCs w:val="24"/>
+              </w:rPr>
+              <w:t xml:space="preserve"> ,</w:t>
+            </w:r>
+            <w:proofErr w:type="spellStart"/>
+            <w:r>
+              <w:rPr>
+                <w:rFonts w:ascii="굴림" w:eastAsia="굴림" w:hAnsi="굴림" w:cs="굴림" w:hint="eastAsia"/>
+                <w:kern w:val="0"/>
+                <w:sz w:val="18"/>
+                <w:szCs w:val="24"/>
+              </w:rPr>
+              <w:t>성격말고</w:t>
+            </w:r>
+            <w:proofErr w:type="spellEnd"/>
+          </w:p>
+          <w:p>
+            <w:pPr>
+              <w:widowControl/>
+              <w:wordWrap/>
+              <w:autoSpaceDE/>
+              <w:autoSpaceDN/>
+              <w:jc w:val="left"/>
+              <w:rPr>
+                <w:rFonts w:ascii="굴림" w:eastAsia="굴림" w:hAnsi="굴림" w:cs="굴림" w:hint="eastAsia"/>
+                <w:kern w:val="0"/>
+                <w:sz w:val="18"/>
+                <w:szCs w:val="24"/>
+              </w:rPr>
+            </w:pPr>
+          </w:p>
+          <w:p>
+            <w:pPr>
+              <w:widowControl/>
+              <w:wordWrap/>
+              <w:autoSpaceDE/>
+              <w:autoSpaceDN/>
+              <w:jc w:val="left"/>
+              <w:rPr>
+                <w:rFonts w:ascii="굴림" w:eastAsia="굴림" w:hAnsi="굴림" w:cs="굴림" w:hint="eastAsia"/>
+                <w:kern w:val="0"/>
+                <w:sz w:val="18"/>
+                <w:szCs w:val="24"/>
+              </w:rPr>
+            </w:pPr>
+            <w:r>
+              <w:rPr>
+                <w:rFonts w:ascii="굴림" w:eastAsia="굴림" w:hAnsi="굴림" w:cs="굴림"/>
+                <w:kern w:val="0"/>
+                <w:sz w:val="18"/>
+                <w:szCs w:val="24"/>
+              </w:rPr>
               <w:t>‘</w:t>
             </w:r>
             <w:r>
@@ -7509,7 +7718,61 @@
                 <w:sz w:val="18"/>
                 <w:szCs w:val="24"/>
               </w:rPr>
-              <w:t xml:space="preserve">는 자신감 있는 성격, 목표를 달성하기 위한 확고한 의지와 끈기는 그 누구보다 자신이 있습니다. 또한, 입사 후에도 틀에 국한되지 않고 </w:t>
+              <w:t>는 자신감 있는 성격, 목표를 달성하기 위한 확고한 의지와 끈기는 그 누구보다 자신이 있습니다.</w:t>
+            </w:r>
+          </w:p>
+          <w:p>
+            <w:pPr>
+              <w:widowControl/>
+              <w:wordWrap/>
+              <w:autoSpaceDE/>
+              <w:autoSpaceDN/>
+              <w:jc w:val="left"/>
+              <w:rPr>
+                <w:rFonts w:ascii="굴림" w:eastAsia="굴림" w:hAnsi="굴림" w:cs="굴림" w:hint="eastAsia"/>
+                <w:kern w:val="0"/>
+                <w:sz w:val="18"/>
+                <w:szCs w:val="24"/>
+              </w:rPr>
+            </w:pPr>
+          </w:p>
+          <w:p>
+            <w:pPr>
+              <w:widowControl/>
+              <w:wordWrap/>
+              <w:autoSpaceDE/>
+              <w:autoSpaceDN/>
+              <w:jc w:val="left"/>
+              <w:rPr>
+                <w:rFonts w:ascii="굴림" w:eastAsia="굴림" w:hAnsi="굴림" w:cs="굴림" w:hint="eastAsia"/>
+                <w:kern w:val="0"/>
+                <w:sz w:val="18"/>
+                <w:szCs w:val="24"/>
+              </w:rPr>
+            </w:pPr>
+          </w:p>
+          <w:p>
+            <w:pPr>
+              <w:widowControl/>
+              <w:wordWrap/>
+              <w:autoSpaceDE/>
+              <w:autoSpaceDN/>
+              <w:jc w:val="left"/>
+              <w:rPr>
+                <w:rFonts w:ascii="굴림" w:eastAsia="굴림" w:hAnsi="굴림" w:cs="굴림"/>
+                <w:kern w:val="0"/>
+                <w:sz w:val="18"/>
+                <w:szCs w:val="24"/>
+              </w:rPr>
+            </w:pPr>
+            <w:r>
+              <w:rPr>
+                <w:rFonts w:ascii="굴림" w:eastAsia="굴림" w:hAnsi="굴림" w:cs="굴림" w:hint="eastAsia"/>
+                <w:kern w:val="0"/>
+                <w:sz w:val="18"/>
+                <w:szCs w:val="24"/>
+              </w:rPr>
+              <w:t xml:space="preserve"> 또한, 입사 후에도 틀에 국한되지 않고 </w:t>
             </w:r>
             <w:proofErr w:type="spellStart"/>
             <w:r>
@@ -7615,6 +7878,180 @@
               <w:autoSpaceDN/>
               <w:jc w:val="left"/>
               <w:rPr>
+                <w:rFonts w:ascii="굴림" w:eastAsia="굴림" w:hAnsi="굴림" w:cs="굴림" w:hint="eastAsia"/>
+                <w:kern w:val="0"/>
+                <w:sz w:val="18"/>
+                <w:szCs w:val="18"/>
+              </w:rPr>
+            </w:pPr>
+            <w:proofErr w:type="spellStart"/>
+            <w:r>
+              <w:rPr>
+                <w:rFonts w:ascii="굴림" w:eastAsia="굴림" w:hAnsi="굴림" w:cs="굴림" w:hint="eastAsia"/>
+                <w:kern w:val="0"/>
+                <w:sz w:val="18"/>
+                <w:szCs w:val="18"/>
+              </w:rPr>
+              <w:t>이클립스을</w:t>
+            </w:r>
+            <w:proofErr w:type="spellEnd"/>
+            <w:r>
+              <w:rPr>
+                <w:rFonts w:ascii="굴림" w:eastAsia="굴림" w:hAnsi="굴림" w:cs="굴림" w:hint="eastAsia"/>
+                <w:kern w:val="0"/>
+                <w:sz w:val="18"/>
+                <w:szCs w:val="18"/>
+              </w:rPr>
+              <w:t xml:space="preserve"> 이용하여 전화번호 관리 코드를 작성 하여 </w:t>
+            </w:r>
+            <w:proofErr w:type="spellStart"/>
+            <w:r>
+              <w:rPr>
+                <w:rFonts w:ascii="굴림" w:eastAsia="굴림" w:hAnsi="굴림" w:cs="Arial Unicode MS"/>
+                <w:sz w:val="18"/>
+                <w:szCs w:val="18"/>
+              </w:rPr>
+              <w:t>MyBatis</w:t>
+            </w:r>
+            <w:proofErr w:type="spellEnd"/>
+            <w:r>
+              <w:rPr>
+                <w:rFonts w:ascii="굴림" w:eastAsia="굴림" w:hAnsi="굴림" w:cs="굴림" w:hint="eastAsia"/>
+                <w:kern w:val="0"/>
+                <w:sz w:val="18"/>
+                <w:szCs w:val="18"/>
+              </w:rPr>
+              <w:t xml:space="preserve"> 을 이용하여 </w:t>
+            </w:r>
+            <w:proofErr w:type="spellStart"/>
+            <w:r>
+              <w:rPr>
+                <w:rFonts w:ascii="굴림" w:eastAsia="굴림" w:hAnsi="굴림" w:cs="굴림" w:hint="eastAsia"/>
+                <w:kern w:val="0"/>
+                <w:sz w:val="18"/>
+                <w:szCs w:val="18"/>
+              </w:rPr>
+              <w:t>Mysql</w:t>
+            </w:r>
+            <w:proofErr w:type="spellEnd"/>
+            <w:r>
+              <w:rPr>
+                <w:rFonts w:ascii="굴림" w:eastAsia="굴림" w:hAnsi="굴림" w:cs="굴림" w:hint="eastAsia"/>
+                <w:kern w:val="0"/>
+                <w:sz w:val="18"/>
+                <w:szCs w:val="18"/>
+              </w:rPr>
+              <w:t xml:space="preserve"> 과 연동 하였고</w:t>
+            </w:r>
+            <w:proofErr w:type="gramStart"/>
+            <w:r>
+              <w:rPr>
+                <w:rFonts w:ascii="굴림" w:eastAsia="굴림" w:hAnsi="굴림" w:cs="굴림" w:hint="eastAsia"/>
+                <w:kern w:val="0"/>
+                <w:sz w:val="18"/>
+                <w:szCs w:val="18"/>
+              </w:rPr>
+              <w:t>,</w:t>
+            </w:r>
+            <w:proofErr w:type="spellStart"/>
+            <w:r>
+              <w:rPr>
+                <w:rFonts w:ascii="굴림" w:eastAsia="굴림" w:hAnsi="굴림" w:cs="굴림" w:hint="eastAsia"/>
+                <w:kern w:val="0"/>
+                <w:sz w:val="18"/>
+                <w:szCs w:val="18"/>
+              </w:rPr>
+              <w:t>HTMl,CSS,JavaScript,jQuery</w:t>
+            </w:r>
+            <w:proofErr w:type="spellEnd"/>
+            <w:r>
+              <w:rPr>
+                <w:rFonts w:ascii="굴림" w:eastAsia="굴림" w:hAnsi="굴림" w:cs="굴림" w:hint="eastAsia"/>
+                <w:kern w:val="0"/>
+                <w:sz w:val="18"/>
+                <w:szCs w:val="18"/>
+              </w:rPr>
+              <w:t>을</w:t>
+            </w:r>
+            <w:proofErr w:type="gramEnd"/>
+            <w:r>
+              <w:rPr>
+                <w:rFonts w:ascii="굴림" w:eastAsia="굴림" w:hAnsi="굴림" w:cs="굴림" w:hint="eastAsia"/>
+                <w:kern w:val="0"/>
+                <w:sz w:val="18"/>
+                <w:szCs w:val="18"/>
+              </w:rPr>
+              <w:t xml:space="preserve"> 이용하여 간단한 웹을 만들고 , 만들어진 파일을 이용하여 스프링 을 활용한 웹 서버연동을 하였습니다.</w:t>
+            </w:r>
+          </w:p>
+          <w:p>
+            <w:pPr>
+              <w:widowControl/>
+              <w:wordWrap/>
+              <w:autoSpaceDE/>
+              <w:autoSpaceDN/>
+              <w:jc w:val="left"/>
+              <w:rPr>
+                <w:rFonts w:ascii="굴림" w:eastAsia="굴림" w:hAnsi="굴림" w:cs="굴림" w:hint="eastAsia"/>
+                <w:kern w:val="0"/>
+                <w:sz w:val="18"/>
+                <w:szCs w:val="18"/>
+              </w:rPr>
+            </w:pPr>
+          </w:p>
+          <w:p>
+            <w:pPr>
+              <w:widowControl/>
+              <w:wordWrap/>
+              <w:autoSpaceDE/>
+              <w:autoSpaceDN/>
+              <w:jc w:val="left"/>
+              <w:rPr>
+                <w:rFonts w:ascii="굴림" w:eastAsia="굴림" w:hAnsi="굴림" w:cs="굴림" w:hint="eastAsia"/>
+                <w:kern w:val="0"/>
+                <w:sz w:val="18"/>
+                <w:szCs w:val="18"/>
+              </w:rPr>
+            </w:pPr>
+          </w:p>
+          <w:p>
+            <w:pPr>
+              <w:widowControl/>
+              <w:wordWrap/>
+              <w:autoSpaceDE/>
+              <w:autoSpaceDN/>
+              <w:jc w:val="left"/>
+              <w:rPr>
+                <w:rFonts w:ascii="굴림" w:eastAsia="굴림" w:hAnsi="굴림" w:cs="굴림" w:hint="eastAsia"/>
+                <w:kern w:val="0"/>
+                <w:sz w:val="18"/>
+                <w:szCs w:val="18"/>
+              </w:rPr>
+            </w:pPr>
+          </w:p>
+          <w:p>
+            <w:pPr>
+              <w:widowControl/>
+              <w:wordWrap/>
+              <w:autoSpaceDE/>
+              <w:autoSpaceDN/>
+              <w:jc w:val="left"/>
+              <w:rPr>
+                <w:rFonts w:ascii="굴림" w:eastAsia="굴림" w:hAnsi="굴림" w:cs="굴림" w:hint="eastAsia"/>
+                <w:kern w:val="0"/>
+                <w:sz w:val="18"/>
+                <w:szCs w:val="18"/>
+              </w:rPr>
+            </w:pPr>
+          </w:p>
+          <w:p>
+            <w:pPr>
+              <w:widowControl/>
+              <w:wordWrap/>
+              <w:autoSpaceDE/>
+              <w:autoSpaceDN/>
+              <w:jc w:val="left"/>
+              <w:rPr>
                 <w:rFonts w:ascii="굴림" w:eastAsia="굴림" w:hAnsi="굴림" w:cs="굴림"/>
                 <w:b/>
                 <w:color w:val="FF0000"/>
@@ -7623,105 +8060,430 @@
                 <w:szCs w:val="24"/>
               </w:rPr>
             </w:pPr>
+            <w:r>
+              <w:rPr>
+                <w:rFonts w:ascii="굴림" w:eastAsia="굴림" w:hAnsi="굴림" w:cs="굴림" w:hint="eastAsia"/>
+                <w:b/>
+                <w:color w:val="FF0000"/>
+                <w:kern w:val="0"/>
+                <w:sz w:val="24"/>
+                <w:szCs w:val="24"/>
+              </w:rPr>
+              <w:t>자바랑</w:t>
+            </w:r>
+            <w:r>
+              <w:rPr>
+                <w:rFonts w:ascii="굴림" w:eastAsia="굴림" w:hAnsi="굴림" w:cs="굴림"/>
+                <w:b/>
+                <w:color w:val="FF0000"/>
+                <w:kern w:val="0"/>
+                <w:sz w:val="24"/>
+                <w:szCs w:val="24"/>
+              </w:rPr>
+              <w:t xml:space="preserve"> </w:t>
+            </w:r>
             <w:proofErr w:type="spellStart"/>
             <w:r>
               <w:rPr>
+                <w:rFonts w:ascii="굴림" w:eastAsia="굴림" w:hAnsi="굴림" w:cs="굴림"/>
+                <w:b/>
+                <w:color w:val="FF0000"/>
+                <w:kern w:val="0"/>
+                <w:sz w:val="24"/>
+                <w:szCs w:val="24"/>
+              </w:rPr>
+              <w:t>오라클</w:t>
+            </w:r>
+            <w:proofErr w:type="spellEnd"/>
+            <w:r>
+              <w:rPr>
+                <w:rFonts w:ascii="굴림" w:eastAsia="굴림" w:hAnsi="굴림" w:cs="굴림"/>
+                <w:b/>
+                <w:color w:val="FF0000"/>
+                <w:kern w:val="0"/>
+                <w:sz w:val="24"/>
+                <w:szCs w:val="24"/>
+              </w:rPr>
+              <w:t xml:space="preserve"> </w:t>
+            </w:r>
+            <w:proofErr w:type="spellStart"/>
+            <w:r>
+              <w:rPr>
+                <w:rFonts w:ascii="굴림" w:eastAsia="굴림" w:hAnsi="굴림" w:cs="굴림"/>
+                <w:b/>
+                <w:color w:val="FF0000"/>
+                <w:kern w:val="0"/>
+                <w:sz w:val="24"/>
+                <w:szCs w:val="24"/>
+              </w:rPr>
+              <w:t>마이에스큐엘로</w:t>
+            </w:r>
+            <w:proofErr w:type="spellEnd"/>
+            <w:r>
+              <w:rPr>
                 <w:rFonts w:ascii="굴림" w:eastAsia="굴림" w:hAnsi="굴림" w:cs="굴림" w:hint="eastAsia"/>
-                <w:kern w:val="0"/>
-                <w:sz w:val="18"/>
-                <w:szCs w:val="18"/>
-              </w:rPr>
-              <w:t>이클립스을</w:t>
+                <w:b/>
+                <w:color w:val="FF0000"/>
+                <w:kern w:val="0"/>
+                <w:sz w:val="24"/>
+                <w:szCs w:val="24"/>
+              </w:rPr>
+              <w:t xml:space="preserve"> </w:t>
+            </w:r>
+            <w:r>
+              <w:rPr>
+                <w:rFonts w:ascii="굴림" w:eastAsia="굴림" w:hAnsi="굴림" w:cs="굴림" w:hint="eastAsia"/>
+                <w:b/>
+                <w:color w:val="FF0000"/>
+                <w:kern w:val="0"/>
+                <w:sz w:val="24"/>
+                <w:szCs w:val="24"/>
+              </w:rPr>
+              <w:t>코딩</w:t>
+            </w:r>
+            <w:r>
+              <w:rPr>
+                <w:rFonts w:ascii="굴림" w:eastAsia="굴림" w:hAnsi="굴림" w:cs="굴림"/>
+                <w:b/>
+                <w:color w:val="FF0000"/>
+                <w:kern w:val="0"/>
+                <w:sz w:val="24"/>
+                <w:szCs w:val="24"/>
+              </w:rPr>
+              <w:t xml:space="preserve"> 기본기를 쌓고</w:t>
+            </w:r>
+            <w:r>
+              <w:rPr>
+                <w:rFonts w:ascii="굴림" w:eastAsia="굴림" w:hAnsi="굴림" w:cs="굴림" w:hint="eastAsia"/>
+                <w:b/>
+                <w:color w:val="FF0000"/>
+                <w:kern w:val="0"/>
+                <w:sz w:val="24"/>
+                <w:szCs w:val="24"/>
+              </w:rPr>
+              <w:t xml:space="preserve"> </w:t>
+            </w:r>
+            <w:r>
+              <w:rPr>
+                <w:rFonts w:ascii="굴림" w:eastAsia="굴림" w:hAnsi="굴림" w:cs="굴림" w:hint="eastAsia"/>
+                <w:b/>
+                <w:color w:val="FF0000"/>
+                <w:kern w:val="0"/>
+                <w:sz w:val="24"/>
+                <w:szCs w:val="24"/>
+              </w:rPr>
+              <w:t>스윙</w:t>
+            </w:r>
+            <w:r>
+              <w:rPr>
+                <w:rFonts w:ascii="굴림" w:eastAsia="굴림" w:hAnsi="굴림" w:cs="굴림"/>
+                <w:b/>
+                <w:color w:val="FF0000"/>
+                <w:kern w:val="0"/>
+                <w:sz w:val="24"/>
+                <w:szCs w:val="24"/>
+              </w:rPr>
+              <w:t xml:space="preserve"> </w:t>
+            </w:r>
+            <w:proofErr w:type="spellStart"/>
+            <w:r>
+              <w:rPr>
+                <w:rFonts w:ascii="굴림" w:eastAsia="굴림" w:hAnsi="굴림" w:cs="굴림"/>
+                <w:b/>
+                <w:color w:val="FF0000"/>
+                <w:kern w:val="0"/>
+                <w:sz w:val="24"/>
+                <w:szCs w:val="24"/>
+              </w:rPr>
+              <w:t>마이바티스로</w:t>
             </w:r>
             <w:proofErr w:type="spellEnd"/>
             <w:r>
               <w:rPr>
+                <w:rFonts w:ascii="굴림" w:eastAsia="굴림" w:hAnsi="굴림" w:cs="굴림"/>
+                <w:b/>
+                <w:color w:val="FF0000"/>
+                <w:kern w:val="0"/>
+                <w:sz w:val="24"/>
+                <w:szCs w:val="24"/>
+              </w:rPr>
+              <w:t xml:space="preserve"> </w:t>
+            </w:r>
+            <w:proofErr w:type="spellStart"/>
+            <w:r>
+              <w:rPr>
+                <w:rFonts w:ascii="굴림" w:eastAsia="굴림" w:hAnsi="굴림" w:cs="굴림"/>
+                <w:b/>
+                <w:color w:val="FF0000"/>
+                <w:kern w:val="0"/>
+                <w:sz w:val="24"/>
+                <w:szCs w:val="24"/>
+              </w:rPr>
+              <w:t>디비연동을</w:t>
+            </w:r>
+            <w:proofErr w:type="spellEnd"/>
+            <w:r>
+              <w:rPr>
+                <w:rFonts w:ascii="굴림" w:eastAsia="굴림" w:hAnsi="굴림" w:cs="굴림"/>
+                <w:b/>
+                <w:color w:val="FF0000"/>
+                <w:kern w:val="0"/>
+                <w:sz w:val="24"/>
+                <w:szCs w:val="24"/>
+              </w:rPr>
+              <w:t xml:space="preserve"> </w:t>
+            </w:r>
+            <w:proofErr w:type="spellStart"/>
+            <w:r>
+              <w:rPr>
+                <w:rFonts w:ascii="굴림" w:eastAsia="굴림" w:hAnsi="굴림" w:cs="굴림"/>
+                <w:b/>
+                <w:color w:val="FF0000"/>
+                <w:kern w:val="0"/>
+                <w:sz w:val="24"/>
+                <w:szCs w:val="24"/>
+              </w:rPr>
+              <w:t>배운뒤</w:t>
+            </w:r>
+            <w:proofErr w:type="spellEnd"/>
+            <w:r>
+              <w:rPr>
                 <w:rFonts w:ascii="굴림" w:eastAsia="굴림" w:hAnsi="굴림" w:cs="굴림" w:hint="eastAsia"/>
-                <w:kern w:val="0"/>
-                <w:sz w:val="18"/>
-                <w:szCs w:val="18"/>
-              </w:rPr>
-              <w:t xml:space="preserve"> 이용하여 전화번호 관리 코드를 작성 하여 </w:t>
+                <w:b/>
+                <w:color w:val="FF0000"/>
+                <w:kern w:val="0"/>
+                <w:sz w:val="24"/>
+                <w:szCs w:val="24"/>
+              </w:rPr>
+              <w:t xml:space="preserve"> </w:t>
+            </w:r>
+            <w:r>
+              <w:rPr>
+                <w:rFonts w:ascii="굴림" w:eastAsia="굴림" w:hAnsi="굴림" w:cs="굴림" w:hint="eastAsia"/>
+                <w:b/>
+                <w:color w:val="FF0000"/>
+                <w:kern w:val="0"/>
+                <w:sz w:val="24"/>
+                <w:szCs w:val="24"/>
+              </w:rPr>
+              <w:t>그걸로</w:t>
+            </w:r>
+            <w:r>
+              <w:rPr>
+                <w:rFonts w:ascii="굴림" w:eastAsia="굴림" w:hAnsi="굴림" w:cs="굴림"/>
+                <w:b/>
+                <w:color w:val="FF0000"/>
+                <w:kern w:val="0"/>
+                <w:sz w:val="24"/>
+                <w:szCs w:val="24"/>
+              </w:rPr>
+              <w:t xml:space="preserve"> 도서관리프로그램을 직접 만들어봤고</w:t>
+            </w:r>
+            <w:r>
+              <w:rPr>
+                <w:rFonts w:ascii="굴림" w:eastAsia="굴림" w:hAnsi="굴림" w:cs="굴림" w:hint="eastAsia"/>
+                <w:b/>
+                <w:color w:val="FF0000"/>
+                <w:kern w:val="0"/>
+                <w:sz w:val="24"/>
+                <w:szCs w:val="24"/>
+              </w:rPr>
+              <w:t xml:space="preserve"> </w:t>
+            </w:r>
+            <w:r>
+              <w:rPr>
+                <w:rFonts w:ascii="굴림" w:eastAsia="굴림" w:hAnsi="굴림" w:cs="굴림" w:hint="eastAsia"/>
+                <w:b/>
+                <w:color w:val="FF0000"/>
+                <w:kern w:val="0"/>
+                <w:sz w:val="24"/>
+                <w:szCs w:val="24"/>
+              </w:rPr>
+              <w:t>이어서</w:t>
+            </w:r>
+            <w:r>
+              <w:rPr>
+                <w:rFonts w:ascii="굴림" w:eastAsia="굴림" w:hAnsi="굴림" w:cs="굴림"/>
+                <w:b/>
+                <w:color w:val="FF0000"/>
+                <w:kern w:val="0"/>
+                <w:sz w:val="24"/>
+                <w:szCs w:val="24"/>
+              </w:rPr>
+              <w:t xml:space="preserve"> 웹으로 넘어가서</w:t>
+            </w:r>
+            <w:r>
+              <w:rPr>
+                <w:rFonts w:ascii="굴림" w:eastAsia="굴림" w:hAnsi="굴림" w:cs="굴림" w:hint="eastAsia"/>
+                <w:b/>
+                <w:color w:val="FF0000"/>
+                <w:kern w:val="0"/>
+                <w:sz w:val="24"/>
+                <w:szCs w:val="24"/>
+              </w:rPr>
+              <w:t xml:space="preserve"> </w:t>
+            </w:r>
+            <w:r>
+              <w:rPr>
+                <w:rFonts w:ascii="굴림" w:eastAsia="굴림" w:hAnsi="굴림" w:cs="굴림" w:hint="eastAsia"/>
+                <w:b/>
+                <w:color w:val="FF0000"/>
+                <w:kern w:val="0"/>
+                <w:sz w:val="24"/>
+                <w:szCs w:val="24"/>
+              </w:rPr>
+              <w:t>제이쿼리</w:t>
+            </w:r>
+            <w:r>
+              <w:rPr>
+                <w:rFonts w:ascii="굴림" w:eastAsia="굴림" w:hAnsi="굴림" w:cs="굴림"/>
+                <w:b/>
+                <w:color w:val="FF0000"/>
+                <w:kern w:val="0"/>
+                <w:sz w:val="24"/>
+                <w:szCs w:val="24"/>
+              </w:rPr>
+              <w:t xml:space="preserve"> 자바스크립트 배우면서</w:t>
+            </w:r>
+            <w:r>
+              <w:rPr>
+                <w:rFonts w:ascii="굴림" w:eastAsia="굴림" w:hAnsi="굴림" w:cs="굴림" w:hint="eastAsia"/>
+                <w:b/>
+                <w:color w:val="FF0000"/>
+                <w:kern w:val="0"/>
+                <w:sz w:val="24"/>
+                <w:szCs w:val="24"/>
+              </w:rPr>
+              <w:t xml:space="preserve"> </w:t>
+            </w:r>
+            <w:r>
+              <w:rPr>
+                <w:rFonts w:ascii="굴림" w:eastAsia="굴림" w:hAnsi="굴림" w:cs="굴림" w:hint="eastAsia"/>
+                <w:b/>
+                <w:color w:val="FF0000"/>
+                <w:kern w:val="0"/>
+                <w:sz w:val="24"/>
+                <w:szCs w:val="24"/>
+              </w:rPr>
+              <w:t>홈페이지의</w:t>
+            </w:r>
+            <w:r>
+              <w:rPr>
+                <w:rFonts w:ascii="굴림" w:eastAsia="굴림" w:hAnsi="굴림" w:cs="굴림"/>
+                <w:b/>
+                <w:color w:val="FF0000"/>
+                <w:kern w:val="0"/>
+                <w:sz w:val="24"/>
+                <w:szCs w:val="24"/>
+              </w:rPr>
+              <w:t xml:space="preserve"> 기능구현 방법을 </w:t>
+            </w:r>
+            <w:proofErr w:type="gramStart"/>
+            <w:r>
+              <w:rPr>
+                <w:rFonts w:ascii="굴림" w:eastAsia="굴림" w:hAnsi="굴림" w:cs="굴림"/>
+                <w:b/>
+                <w:color w:val="FF0000"/>
+                <w:kern w:val="0"/>
+                <w:sz w:val="24"/>
+                <w:szCs w:val="24"/>
+              </w:rPr>
+              <w:t>배웠고</w:t>
+            </w:r>
+            <w:r>
+              <w:rPr>
+                <w:rFonts w:ascii="굴림" w:eastAsia="굴림" w:hAnsi="굴림" w:cs="굴림" w:hint="eastAsia"/>
+                <w:b/>
+                <w:color w:val="FF0000"/>
+                <w:kern w:val="0"/>
+                <w:sz w:val="24"/>
+                <w:szCs w:val="24"/>
+              </w:rPr>
+              <w:t xml:space="preserve">  </w:t>
+            </w:r>
+            <w:r>
+              <w:rPr>
+                <w:rFonts w:ascii="굴림" w:eastAsia="굴림" w:hAnsi="굴림" w:cs="굴림" w:hint="eastAsia"/>
+                <w:b/>
+                <w:color w:val="FF0000"/>
+                <w:kern w:val="0"/>
+                <w:sz w:val="24"/>
+                <w:szCs w:val="24"/>
+              </w:rPr>
+              <w:t>마지막으로</w:t>
+            </w:r>
+            <w:proofErr w:type="gramEnd"/>
+            <w:r>
+              <w:rPr>
+                <w:rFonts w:ascii="굴림" w:eastAsia="굴림" w:hAnsi="굴림" w:cs="굴림"/>
+                <w:b/>
+                <w:color w:val="FF0000"/>
+                <w:kern w:val="0"/>
+                <w:sz w:val="24"/>
+                <w:szCs w:val="24"/>
+              </w:rPr>
+              <w:t xml:space="preserve"> 스프링 </w:t>
+            </w:r>
+            <w:r>
+              <w:rPr>
+                <w:rFonts w:ascii="굴림" w:eastAsia="굴림" w:hAnsi="굴림" w:cs="굴림"/>
+                <w:b/>
+                <w:color w:val="FF0000"/>
+                <w:kern w:val="0"/>
+                <w:sz w:val="24"/>
+                <w:szCs w:val="24"/>
+              </w:rPr>
+              <w:lastRenderedPageBreak/>
+              <w:t>사용법을 익혔다</w:t>
+            </w:r>
+            <w:r>
+              <w:rPr>
+                <w:rFonts w:ascii="굴림" w:eastAsia="굴림" w:hAnsi="굴림" w:cs="굴림" w:hint="eastAsia"/>
+                <w:b/>
+                <w:color w:val="FF0000"/>
+                <w:kern w:val="0"/>
+                <w:sz w:val="24"/>
+                <w:szCs w:val="24"/>
+              </w:rPr>
+              <w:t xml:space="preserve"> </w:t>
             </w:r>
             <w:proofErr w:type="spellStart"/>
             <w:r>
               <w:rPr>
-                <w:rFonts w:ascii="굴림" w:eastAsia="굴림" w:hAnsi="굴림" w:cs="Arial Unicode MS"/>
-                <w:sz w:val="18"/>
-                <w:szCs w:val="18"/>
-              </w:rPr>
-              <w:t>MyBatis</w:t>
+                <w:rFonts w:ascii="굴림" w:eastAsia="굴림" w:hAnsi="굴림" w:cs="굴림" w:hint="eastAsia"/>
+                <w:b/>
+                <w:color w:val="FF0000"/>
+                <w:kern w:val="0"/>
+                <w:sz w:val="24"/>
+                <w:szCs w:val="24"/>
+              </w:rPr>
+              <w:t>그담에</w:t>
             </w:r>
             <w:proofErr w:type="spellEnd"/>
             <w:r>
               <w:rPr>
-                <w:rFonts w:ascii="굴림" w:eastAsia="굴림" w:hAnsi="굴림" w:cs="굴림" w:hint="eastAsia"/>
-                <w:kern w:val="0"/>
-                <w:sz w:val="18"/>
-                <w:szCs w:val="18"/>
-              </w:rPr>
-              <w:t xml:space="preserve"> 을 이용하여 </w:t>
+                <w:rFonts w:ascii="굴림" w:eastAsia="굴림" w:hAnsi="굴림" w:cs="굴림"/>
+                <w:b/>
+                <w:color w:val="FF0000"/>
+                <w:kern w:val="0"/>
+                <w:sz w:val="24"/>
+                <w:szCs w:val="24"/>
+              </w:rPr>
+              <w:t xml:space="preserve"> 직접 홈페이지 제작 프로젝트를 </w:t>
             </w:r>
             <w:proofErr w:type="spellStart"/>
             <w:r>
               <w:rPr>
-                <w:rFonts w:ascii="굴림" w:eastAsia="굴림" w:hAnsi="굴림" w:cs="굴림" w:hint="eastAsia"/>
-                <w:kern w:val="0"/>
-                <w:sz w:val="18"/>
-                <w:szCs w:val="18"/>
-              </w:rPr>
-              <w:t>Mysql</w:t>
+                <w:rFonts w:ascii="굴림" w:eastAsia="굴림" w:hAnsi="굴림" w:cs="굴림"/>
+                <w:b/>
+                <w:color w:val="FF0000"/>
+                <w:kern w:val="0"/>
+                <w:sz w:val="24"/>
+                <w:szCs w:val="24"/>
+              </w:rPr>
+              <w:t>하고있다</w:t>
             </w:r>
             <w:proofErr w:type="spellEnd"/>
-            <w:r>
-              <w:rPr>
-                <w:rFonts w:ascii="굴림" w:eastAsia="굴림" w:hAnsi="굴림" w:cs="굴림" w:hint="eastAsia"/>
-                <w:kern w:val="0"/>
-                <w:sz w:val="18"/>
-                <w:szCs w:val="18"/>
-              </w:rPr>
-              <w:t xml:space="preserve"> 과 연동 하였고</w:t>
-            </w:r>
-            <w:proofErr w:type="gramStart"/>
-            <w:r>
-              <w:rPr>
-                <w:rFonts w:ascii="굴림" w:eastAsia="굴림" w:hAnsi="굴림" w:cs="굴림" w:hint="eastAsia"/>
-                <w:kern w:val="0"/>
-                <w:sz w:val="18"/>
-                <w:szCs w:val="18"/>
-              </w:rPr>
-              <w:t>,</w:t>
-            </w:r>
-            <w:proofErr w:type="spellStart"/>
-            <w:r>
-              <w:rPr>
-                <w:rFonts w:ascii="굴림" w:eastAsia="굴림" w:hAnsi="굴림" w:cs="굴림" w:hint="eastAsia"/>
-                <w:kern w:val="0"/>
-                <w:sz w:val="18"/>
-                <w:szCs w:val="18"/>
-              </w:rPr>
-              <w:t>HTMl,CSS,JavaScript,jQuery</w:t>
-            </w:r>
-            <w:proofErr w:type="spellEnd"/>
-            <w:r>
-              <w:rPr>
-                <w:rFonts w:ascii="굴림" w:eastAsia="굴림" w:hAnsi="굴림" w:cs="굴림" w:hint="eastAsia"/>
-                <w:kern w:val="0"/>
-                <w:sz w:val="18"/>
-                <w:szCs w:val="18"/>
-              </w:rPr>
-              <w:t>을</w:t>
-            </w:r>
-            <w:proofErr w:type="gramEnd"/>
-            <w:r>
-              <w:rPr>
-                <w:rFonts w:ascii="굴림" w:eastAsia="굴림" w:hAnsi="굴림" w:cs="굴림" w:hint="eastAsia"/>
-                <w:kern w:val="0"/>
-                <w:sz w:val="18"/>
-                <w:szCs w:val="18"/>
-              </w:rPr>
-              <w:t xml:space="preserve"> 이용하여 간단한 웹을 만들고 , 만들어진 파일을 이용하여 스프링 을 활용한 웹 서버연동을 하였습니다.</w:t>
-            </w:r>
           </w:p>
         </w:tc>
       </w:tr>
@@ -7778,6 +8540,7 @@
                 <w:sz w:val="18"/>
                 <w:szCs w:val="18"/>
               </w:rPr>
+              <w:lastRenderedPageBreak/>
               <w:t>지</w:t>
             </w:r>
             <w:r>
@@ -7912,8 +8675,6 @@
               </w:rPr>
               <w:t>지금까지의 준비 기간 익숙하지 않은 용어나 예상치 못한 오류 때문에 좌절도 했지만, 카페24 웹 프로그래밍 기업 맞춤 교육을 이수하면서 카페24 기업문화에 빠르게 적응할 뿐만 아니라 정확한 업무 파악을 위하여 주어진 교육에 최선을 다해 임할 것입니다. 다양한 서비스 분야에서 시장점유율 1위 자리를 지키고 있는 카페24에서 제가 개발한 프로그램으로 인하여 많은 사람에게 도움을 줄 수 있는 직원이 되고 싶습니다.</w:t>
             </w:r>
-            <w:bookmarkStart w:id="0" w:name="_GoBack"/>
-            <w:bookmarkEnd w:id="0"/>
           </w:p>
           <w:p>
             <w:pPr>
@@ -7991,12 +8752,152 @@
               <w:autoSpaceDN/>
               <w:jc w:val="left"/>
               <w:rPr>
+                <w:rFonts w:ascii="굴림" w:eastAsia="굴림" w:hAnsi="굴림" w:cs="굴림" w:hint="eastAsia"/>
+                <w:kern w:val="0"/>
+                <w:sz w:val="18"/>
+                <w:szCs w:val="24"/>
+              </w:rPr>
+            </w:pPr>
+            <w:r>
+              <w:rPr>
+                <w:rFonts w:ascii="굴림" w:eastAsia="굴림" w:hAnsi="굴림" w:cs="굴림" w:hint="eastAsia"/>
+                <w:kern w:val="0"/>
+                <w:sz w:val="18"/>
+                <w:szCs w:val="24"/>
+              </w:rPr>
+              <w:t xml:space="preserve">마지막으로 5년 후, 카페24 </w:t>
+            </w:r>
+            <w:proofErr w:type="spellStart"/>
+            <w:r>
+              <w:rPr>
+                <w:rFonts w:ascii="굴림" w:eastAsia="굴림" w:hAnsi="굴림" w:cs="굴림" w:hint="eastAsia"/>
+                <w:kern w:val="0"/>
+                <w:sz w:val="18"/>
+                <w:szCs w:val="24"/>
+              </w:rPr>
+              <w:t>웹프로그래머의</w:t>
+            </w:r>
+            <w:proofErr w:type="spellEnd"/>
+            <w:r>
+              <w:rPr>
+                <w:rFonts w:ascii="굴림" w:eastAsia="굴림" w:hAnsi="굴림" w:cs="굴림" w:hint="eastAsia"/>
+                <w:kern w:val="0"/>
+                <w:sz w:val="18"/>
+                <w:szCs w:val="24"/>
+              </w:rPr>
+              <w:t xml:space="preserve"> 핵심 일원으로 현실에 안주하지 않고 노력하는 한결같은 동료</w:t>
+            </w:r>
+            <w:r>
+              <w:rPr>
+                <w:rFonts w:ascii="굴림" w:eastAsia="굴림" w:hAnsi="굴림" w:cs="굴림" w:hint="eastAsia"/>
+                <w:kern w:val="0"/>
+                <w:sz w:val="18"/>
+                <w:szCs w:val="24"/>
+              </w:rPr>
+              <w:t>가 되고</w:t>
+            </w:r>
+            <w:r>
+              <w:rPr>
+                <w:rFonts w:ascii="굴림" w:eastAsia="굴림" w:hAnsi="굴림" w:cs="굴림" w:hint="eastAsia"/>
+                <w:kern w:val="0"/>
+                <w:sz w:val="18"/>
+                <w:szCs w:val="24"/>
+              </w:rPr>
+              <w:t xml:space="preserve"> 싶습니다.</w:t>
+            </w:r>
+          </w:p>
+          <w:p>
+            <w:pPr>
+              <w:widowControl/>
+              <w:wordWrap/>
+              <w:autoSpaceDE/>
+              <w:autoSpaceDN/>
+              <w:jc w:val="left"/>
+              <w:rPr>
+                <w:rFonts w:ascii="굴림" w:eastAsia="굴림" w:hAnsi="굴림" w:cs="굴림" w:hint="eastAsia"/>
+                <w:kern w:val="0"/>
+                <w:sz w:val="18"/>
+                <w:szCs w:val="24"/>
+              </w:rPr>
+            </w:pPr>
+          </w:p>
+          <w:p>
+            <w:pPr>
+              <w:widowControl/>
+              <w:wordWrap/>
+              <w:autoSpaceDE/>
+              <w:autoSpaceDN/>
+              <w:jc w:val="left"/>
+              <w:rPr>
+                <w:rFonts w:ascii="굴림" w:eastAsia="굴림" w:hAnsi="굴림" w:cs="굴림" w:hint="eastAsia"/>
+                <w:kern w:val="0"/>
+                <w:sz w:val="18"/>
+                <w:szCs w:val="24"/>
+              </w:rPr>
+            </w:pPr>
+          </w:p>
+          <w:p>
+            <w:pPr>
+              <w:widowControl/>
+              <w:wordWrap/>
+              <w:autoSpaceDE/>
+              <w:autoSpaceDN/>
+              <w:jc w:val="left"/>
+              <w:rPr>
+                <w:rFonts w:ascii="굴림" w:eastAsia="굴림" w:hAnsi="굴림" w:cs="굴림" w:hint="eastAsia"/>
+                <w:kern w:val="0"/>
+                <w:sz w:val="18"/>
+                <w:szCs w:val="24"/>
+              </w:rPr>
+            </w:pPr>
+          </w:p>
+          <w:p>
+            <w:pPr>
+              <w:widowControl/>
+              <w:wordWrap/>
+              <w:autoSpaceDE/>
+              <w:autoSpaceDN/>
+              <w:jc w:val="left"/>
+              <w:rPr>
+                <w:rFonts w:ascii="굴림" w:eastAsia="굴림" w:hAnsi="굴림" w:cs="굴림" w:hint="eastAsia"/>
+                <w:kern w:val="0"/>
+                <w:sz w:val="18"/>
+                <w:szCs w:val="24"/>
+              </w:rPr>
+            </w:pPr>
+          </w:p>
+          <w:p>
+            <w:pPr>
+              <w:widowControl/>
+              <w:wordWrap/>
+              <w:autoSpaceDE/>
+              <w:autoSpaceDN/>
+              <w:jc w:val="left"/>
+              <w:rPr>
+                <w:rFonts w:ascii="굴림" w:eastAsia="굴림" w:hAnsi="굴림" w:cs="굴림" w:hint="eastAsia"/>
+                <w:kern w:val="0"/>
+                <w:sz w:val="18"/>
+                <w:szCs w:val="24"/>
+              </w:rPr>
+            </w:pPr>
+            <w:bookmarkStart w:id="0" w:name="_GoBack"/>
+            <w:bookmarkEnd w:id="0"/>
+          </w:p>
+          <w:p>
+            <w:pPr>
+              <w:widowControl/>
+              <w:wordWrap/>
+              <w:autoSpaceDE/>
+              <w:autoSpaceDN/>
+              <w:jc w:val="left"/>
+              <w:rPr>
                 <w:rFonts w:ascii="굴림" w:eastAsia="굴림" w:hAnsi="굴림" w:cs="굴림"/>
                 <w:kern w:val="0"/>
                 <w:sz w:val="18"/>
                 <w:szCs w:val="24"/>
               </w:rPr>
             </w:pPr>
+            <w:proofErr w:type="spellStart"/>
             <w:r>
               <w:rPr>
                 <w:rFonts w:ascii="굴림" w:eastAsia="굴림" w:hAnsi="굴림" w:cs="굴림" w:hint="eastAsia"/>
@@ -8004,7 +8905,17 @@
                 <w:sz w:val="18"/>
                 <w:szCs w:val="24"/>
               </w:rPr>
-              <w:t xml:space="preserve">마지막으로 5년 후, 카페24 </w:t>
+              <w:t>무슨일이</w:t>
+            </w:r>
+            <w:proofErr w:type="spellEnd"/>
+            <w:r>
+              <w:rPr>
+                <w:rFonts w:ascii="굴림" w:eastAsia="굴림" w:hAnsi="굴림" w:cs="굴림" w:hint="eastAsia"/>
+                <w:kern w:val="0"/>
+                <w:sz w:val="18"/>
+                <w:szCs w:val="24"/>
+              </w:rPr>
+              <w:t xml:space="preserve"> 하고 싶은지 </w:t>
             </w:r>
             <w:proofErr w:type="spellStart"/>
             <w:r>
@@ -8014,18 +8925,39 @@
                 <w:sz w:val="18"/>
                 <w:szCs w:val="24"/>
               </w:rPr>
-              <w:t>웹프로그래머의</w:t>
+              <w:t>어떠어떠한</w:t>
             </w:r>
             <w:proofErr w:type="spellEnd"/>
             <w:r>
               <w:rPr>
+                <w:rFonts w:ascii="굴림" w:eastAsia="굴림" w:hAnsi="굴림" w:cs="굴림"/>
+                <w:kern w:val="0"/>
+                <w:sz w:val="18"/>
+                <w:szCs w:val="24"/>
+              </w:rPr>
+              <w:t xml:space="preserve"> 솔루션을 </w:t>
+            </w:r>
+            <w:proofErr w:type="spellStart"/>
+            <w:r>
+              <w:rPr>
+                <w:rFonts w:ascii="굴림" w:eastAsia="굴림" w:hAnsi="굴림" w:cs="굴림"/>
+                <w:kern w:val="0"/>
+                <w:sz w:val="18"/>
+                <w:szCs w:val="24"/>
+              </w:rPr>
+              <w:t>개발한다던지</w:t>
+            </w:r>
+            <w:proofErr w:type="spellEnd"/>
+            <w:r>
+              <w:rPr>
                 <w:rFonts w:ascii="굴림" w:eastAsia="굴림" w:hAnsi="굴림" w:cs="굴림" w:hint="eastAsia"/>
                 <w:kern w:val="0"/>
                 <w:sz w:val="18"/>
                 <w:szCs w:val="24"/>
               </w:rPr>
-              <w:t xml:space="preserve"> 핵심 일원으로 현실에 안주하지 않고 노력하는 한결같은 동료</w:t>
-            </w:r>
+              <w:t xml:space="preserve"> </w:t>
+            </w:r>
+            <w:proofErr w:type="spellStart"/>
             <w:r>
               <w:rPr>
                 <w:rFonts w:ascii="굴림" w:eastAsia="굴림" w:hAnsi="굴림" w:cs="굴림" w:hint="eastAsia"/>
@@ -8033,22 +8965,638 @@
                 <w:sz w:val="18"/>
                 <w:szCs w:val="24"/>
               </w:rPr>
-              <w:t>가 되고</w:t>
-            </w:r>
-            <w:r>
-              <w:rPr>
-                <w:rFonts w:ascii="굴림" w:eastAsia="굴림" w:hAnsi="굴림" w:cs="굴림" w:hint="eastAsia"/>
-                <w:kern w:val="0"/>
-                <w:sz w:val="18"/>
-                <w:szCs w:val="24"/>
-              </w:rPr>
-              <w:t xml:space="preserve"> 싶습니다.</w:t>
-            </w:r>
+              <w:t>어떤부분을</w:t>
+            </w:r>
+            <w:proofErr w:type="spellEnd"/>
+            <w:r>
+              <w:rPr>
+                <w:rFonts w:ascii="굴림" w:eastAsia="굴림" w:hAnsi="굴림" w:cs="굴림"/>
+                <w:kern w:val="0"/>
+                <w:sz w:val="18"/>
+                <w:szCs w:val="24"/>
+              </w:rPr>
+              <w:t xml:space="preserve"> 맡고 </w:t>
+            </w:r>
+            <w:proofErr w:type="spellStart"/>
+            <w:r>
+              <w:rPr>
+                <w:rFonts w:ascii="굴림" w:eastAsia="굴림" w:hAnsi="굴림" w:cs="굴림"/>
+                <w:kern w:val="0"/>
+                <w:sz w:val="18"/>
+                <w:szCs w:val="24"/>
+              </w:rPr>
+              <w:t>싶다던지</w:t>
+            </w:r>
+            <w:proofErr w:type="spellEnd"/>
           </w:p>
         </w:tc>
       </w:tr>
     </w:tbl>
-    <w:p/>
+    <w:p>
+      <w:pPr>
+        <w:rPr>
+          <w:rFonts w:hint="eastAsia"/>
+        </w:rPr>
+      </w:pPr>
+    </w:p>
+    <w:p>
+      <w:pPr>
+        <w:rPr>
+          <w:rFonts w:hint="eastAsia"/>
+        </w:rPr>
+      </w:pPr>
+    </w:p>
+    <w:p>
+      <w:pPr>
+        <w:rPr>
+          <w:rFonts w:hint="eastAsia"/>
+        </w:rPr>
+      </w:pPr>
+      <w:r>
+        <w:rPr>
+          <w:rFonts w:hint="eastAsia"/>
+        </w:rPr>
+        <w:t>방통대를</w:t>
+      </w:r>
+      <w:r>
+        <w:t xml:space="preserve"> 다니다가</w:t>
+      </w:r>
+    </w:p>
+    <w:p>
+      <w:pPr>
+        <w:rPr>
+          <w:rFonts w:hint="eastAsia"/>
+        </w:rPr>
+      </w:pPr>
+      <w:r>
+        <w:rPr>
+          <w:rFonts w:hint="eastAsia"/>
+        </w:rPr>
+        <w:t>교육</w:t>
+      </w:r>
+      <w:r>
+        <w:t xml:space="preserve"> </w:t>
+      </w:r>
+      <w:proofErr w:type="spellStart"/>
+      <w:r>
+        <w:t>듣는다고하는데</w:t>
+      </w:r>
+      <w:proofErr w:type="spellEnd"/>
+    </w:p>
+    <w:p>
+      <w:pPr>
+        <w:rPr>
+          <w:rFonts w:hint="eastAsia"/>
+        </w:rPr>
+      </w:pPr>
+      <w:r>
+        <w:rPr>
+          <w:rFonts w:hint="eastAsia"/>
+        </w:rPr>
+        <w:t>학교를</w:t>
+      </w:r>
+      <w:r>
+        <w:t xml:space="preserve"> </w:t>
+      </w:r>
+      <w:proofErr w:type="spellStart"/>
+      <w:r>
+        <w:t>그만둔건지</w:t>
+      </w:r>
+      <w:proofErr w:type="spellEnd"/>
+      <w:r>
+        <w:rPr>
+          <w:rFonts w:hint="eastAsia"/>
+        </w:rPr>
+        <w:t>?</w:t>
+      </w:r>
+    </w:p>
+    <w:p>
+      <w:pPr>
+        <w:rPr>
+          <w:rFonts w:hint="eastAsia"/>
+        </w:rPr>
+      </w:pPr>
+    </w:p>
+    <w:p>
+      <w:pPr>
+        <w:rPr>
+          <w:rFonts w:hint="eastAsia"/>
+        </w:rPr>
+      </w:pPr>
+      <w:r>
+        <w:rPr>
+          <w:rFonts w:hint="eastAsia"/>
+        </w:rPr>
+        <w:t>학교는 그만두지 않고 휴학 상태 입니다</w:t>
+      </w:r>
+    </w:p>
+    <w:p>
+      <w:pPr>
+        <w:rPr>
+          <w:rFonts w:hint="eastAsia"/>
+        </w:rPr>
+      </w:pPr>
+    </w:p>
+    <w:p>
+      <w:pPr>
+        <w:rPr>
+          <w:rFonts w:hint="eastAsia"/>
+        </w:rPr>
+      </w:pPr>
+      <w:r>
+        <w:rPr>
+          <w:rFonts w:hint="eastAsia"/>
+        </w:rPr>
+        <w:t>그만두고</w:t>
+      </w:r>
+      <w:r>
+        <w:t xml:space="preserve"> 학원을 간 이유는?</w:t>
+      </w:r>
+    </w:p>
+    <w:p>
+      <w:pPr>
+        <w:rPr>
+          <w:rFonts w:hint="eastAsia"/>
+        </w:rPr>
+      </w:pPr>
+    </w:p>
+    <w:p>
+      <w:pPr>
+        <w:rPr>
+          <w:rFonts w:hint="eastAsia"/>
+        </w:rPr>
+      </w:pPr>
+      <w:r>
+        <w:rPr>
+          <w:rFonts w:hint="eastAsia"/>
+        </w:rPr>
+        <w:t>방통대를 다니며 학교에는 배우는 것은 기본적인 언어들만</w:t>
+      </w:r>
+      <w:r>
+        <w:rPr>
+          <w:rFonts w:hint="eastAsia"/>
+        </w:rPr>
+        <w:t xml:space="preserve"> </w:t>
+      </w:r>
+      <w:r>
+        <w:rPr>
+          <w:rFonts w:hint="eastAsia"/>
+        </w:rPr>
+        <w:t>배우고 다른 과목으로 넘어가게 되었고, 제가 생각하기에 모든 프로그래밍 언어란 똑같진 않아도 비슷하기에 한</w:t>
+      </w:r>
+      <w:r>
+        <w:rPr>
+          <w:rFonts w:hint="eastAsia"/>
+        </w:rPr>
+        <w:t xml:space="preserve"> </w:t>
+      </w:r>
+      <w:r>
+        <w:rPr>
+          <w:rFonts w:hint="eastAsia"/>
+        </w:rPr>
+        <w:t>가지를 완벽히 배우면 다른 언어들은 금방 배울</w:t>
+      </w:r>
+      <w:r>
+        <w:rPr>
+          <w:rFonts w:hint="eastAsia"/>
+        </w:rPr>
+        <w:t xml:space="preserve"> </w:t>
+      </w:r>
+      <w:r>
+        <w:rPr>
+          <w:rFonts w:hint="eastAsia"/>
+        </w:rPr>
+        <w:t>수</w:t>
+      </w:r>
+      <w:r>
+        <w:rPr>
+          <w:rFonts w:hint="eastAsia"/>
+        </w:rPr>
+        <w:t xml:space="preserve"> </w:t>
+      </w:r>
+      <w:r>
+        <w:rPr>
+          <w:rFonts w:hint="eastAsia"/>
+        </w:rPr>
+        <w:t>있을</w:t>
+      </w:r>
+      <w:r>
+        <w:rPr>
+          <w:rFonts w:hint="eastAsia"/>
+        </w:rPr>
+        <w:t xml:space="preserve"> 것</w:t>
+      </w:r>
+      <w:r>
+        <w:rPr>
+          <w:rFonts w:hint="eastAsia"/>
+        </w:rPr>
+        <w:t xml:space="preserve"> 같다고 생각이 들었습니다. 그래서 학교를 휴학하게 되었고, 학원을 선택해 한가지 언어를 선택해 배우게 되었습니다. 많은 프</w:t>
+      </w:r>
+      <w:r>
+        <w:rPr>
+          <w:rFonts w:hint="eastAsia"/>
+        </w:rPr>
+        <w:t>로</w:t>
+      </w:r>
+      <w:r>
+        <w:rPr>
+          <w:rFonts w:hint="eastAsia"/>
+        </w:rPr>
+        <w:t>그래밍 언어에서 자바를 선택한 이유는 학원을 알아보던</w:t>
+      </w:r>
+      <w:r>
+        <w:rPr>
+          <w:rFonts w:hint="eastAsia"/>
+        </w:rPr>
+        <w:t xml:space="preserve"> </w:t>
+      </w:r>
+      <w:r>
+        <w:rPr>
+          <w:rFonts w:hint="eastAsia"/>
+        </w:rPr>
+        <w:t xml:space="preserve">중 무슨 언어를 배우면 </w:t>
+      </w:r>
+      <w:r>
+        <w:rPr>
+          <w:rFonts w:hint="eastAsia"/>
+        </w:rPr>
+        <w:t xml:space="preserve">무엇을 할 수 </w:t>
+      </w:r>
+      <w:r>
+        <w:rPr>
+          <w:rFonts w:hint="eastAsia"/>
+        </w:rPr>
+        <w:t xml:space="preserve">있을까? 라는 생각에 </w:t>
+      </w:r>
+      <w:proofErr w:type="spellStart"/>
+      <w:r>
+        <w:rPr>
+          <w:rFonts w:hint="eastAsia"/>
+        </w:rPr>
+        <w:t>이곳저곳</w:t>
+      </w:r>
+      <w:proofErr w:type="spellEnd"/>
+      <w:r>
+        <w:rPr>
+          <w:rFonts w:hint="eastAsia"/>
+        </w:rPr>
+        <w:t xml:space="preserve"> 알아보게 되었고, 제가 평소에 많이 </w:t>
+      </w:r>
+      <w:r>
+        <w:rPr>
+          <w:rFonts w:hint="eastAsia"/>
+        </w:rPr>
+        <w:t xml:space="preserve">즐기는 </w:t>
+      </w:r>
+      <w:r>
+        <w:rPr>
+          <w:rFonts w:hint="eastAsia"/>
+        </w:rPr>
+        <w:t>것과 잘할</w:t>
+      </w:r>
+      <w:r>
+        <w:rPr>
+          <w:rFonts w:hint="eastAsia"/>
+        </w:rPr>
+        <w:t xml:space="preserve"> 수 있을 것 </w:t>
+      </w:r>
+      <w:r>
+        <w:rPr>
+          <w:rFonts w:hint="eastAsia"/>
+        </w:rPr>
+        <w:t>같은 언어를 고르게 된 것이 자바언어입니다. 자바언어로 할</w:t>
+      </w:r>
+      <w:r>
+        <w:rPr>
+          <w:rFonts w:hint="eastAsia"/>
+        </w:rPr>
+        <w:t xml:space="preserve"> </w:t>
+      </w:r>
+      <w:r>
+        <w:rPr>
+          <w:rFonts w:hint="eastAsia"/>
+        </w:rPr>
+        <w:t>수 있는 것이 상당히 많았고</w:t>
+      </w:r>
+      <w:r>
+        <w:rPr>
+          <w:rFonts w:hint="eastAsia"/>
+        </w:rPr>
+        <w:t xml:space="preserve">, </w:t>
+      </w:r>
+      <w:r>
+        <w:rPr>
+          <w:rFonts w:hint="eastAsia"/>
+        </w:rPr>
+        <w:t>웹</w:t>
+      </w:r>
+      <w:r>
+        <w:rPr>
+          <w:rFonts w:hint="eastAsia"/>
+        </w:rPr>
+        <w:t xml:space="preserve"> </w:t>
+      </w:r>
+      <w:r>
+        <w:rPr>
+          <w:rFonts w:hint="eastAsia"/>
+        </w:rPr>
+        <w:t>개발</w:t>
+      </w:r>
+      <w:r>
+        <w:rPr>
+          <w:rFonts w:hint="eastAsia"/>
+        </w:rPr>
+        <w:t>도</w:t>
+      </w:r>
+      <w:r>
+        <w:rPr>
+          <w:rFonts w:hint="eastAsia"/>
+        </w:rPr>
+        <w:t xml:space="preserve"> 할</w:t>
+      </w:r>
+      <w:r>
+        <w:rPr>
+          <w:rFonts w:hint="eastAsia"/>
+        </w:rPr>
+        <w:t xml:space="preserve"> </w:t>
+      </w:r>
+      <w:r>
+        <w:rPr>
+          <w:rFonts w:hint="eastAsia"/>
+        </w:rPr>
+        <w:t>수 있는 것이 자바를 선택한 가장 결정적 이유였습니다. 저는 평소에 인터넷 쇼핑을 즐겨 하고 옷을 좋아하</w:t>
+      </w:r>
+      <w:r>
+        <w:rPr>
+          <w:rFonts w:hint="eastAsia"/>
+        </w:rPr>
+        <w:t xml:space="preserve">다 </w:t>
+      </w:r>
+      <w:r>
+        <w:rPr>
+          <w:rFonts w:hint="eastAsia"/>
+        </w:rPr>
+        <w:t>보니 웹</w:t>
+      </w:r>
+      <w:r>
+        <w:rPr>
+          <w:rFonts w:hint="eastAsia"/>
+        </w:rPr>
+        <w:t xml:space="preserve"> </w:t>
+      </w:r>
+      <w:r>
+        <w:rPr>
+          <w:rFonts w:hint="eastAsia"/>
+        </w:rPr>
+        <w:t>개발을 하고 싶었고</w:t>
+      </w:r>
+      <w:r>
+        <w:rPr>
+          <w:rFonts w:hint="eastAsia"/>
+        </w:rPr>
+        <w:t xml:space="preserve">, </w:t>
+      </w:r>
+      <w:r>
+        <w:rPr>
+          <w:rFonts w:hint="eastAsia"/>
+        </w:rPr>
+        <w:t>제</w:t>
+      </w:r>
+      <w:r>
+        <w:rPr>
+          <w:rFonts w:hint="eastAsia"/>
+        </w:rPr>
+        <w:t xml:space="preserve"> </w:t>
+      </w:r>
+      <w:r>
+        <w:rPr>
+          <w:rFonts w:hint="eastAsia"/>
+        </w:rPr>
+        <w:t xml:space="preserve">쇼핑몰을 만들고 싶은 생각이 들었습니다. </w:t>
+      </w:r>
+    </w:p>
+    <w:p>
+      <w:pPr>
+        <w:rPr>
+          <w:rFonts w:hint="eastAsia"/>
+        </w:rPr>
+      </w:pPr>
+    </w:p>
+    <w:p>
+      <w:pPr>
+        <w:rPr>
+          <w:rFonts w:hint="eastAsia"/>
+        </w:rPr>
+      </w:pPr>
+    </w:p>
+    <w:p>
+      <w:pPr>
+        <w:rPr>
+          <w:rFonts w:hint="eastAsia"/>
+        </w:rPr>
+      </w:pPr>
+    </w:p>
+    <w:p>
+      <w:pPr>
+        <w:rPr>
+          <w:rFonts w:hint="eastAsia"/>
+        </w:rPr>
+      </w:pPr>
+      <w:r>
+        <w:rPr>
+          <w:rFonts w:hint="eastAsia"/>
+        </w:rPr>
+        <w:t>학교</w:t>
+      </w:r>
+      <w:r>
+        <w:t xml:space="preserve"> 더 안가고 </w:t>
+      </w:r>
+      <w:proofErr w:type="spellStart"/>
+      <w:r>
+        <w:t>일하고싶은</w:t>
+      </w:r>
+      <w:proofErr w:type="spellEnd"/>
+      <w:r>
+        <w:t xml:space="preserve"> 이유는</w:t>
+      </w:r>
+      <w:r>
+        <w:rPr>
+          <w:rFonts w:hint="eastAsia"/>
+        </w:rPr>
+        <w:t>?</w:t>
+      </w:r>
+    </w:p>
+    <w:p>
+      <w:pPr>
+        <w:rPr>
+          <w:rFonts w:hint="eastAsia"/>
+        </w:rPr>
+      </w:pPr>
+    </w:p>
+    <w:p>
+      <w:pPr>
+        <w:rPr>
+          <w:rFonts w:hint="eastAsia"/>
+        </w:rPr>
+      </w:pPr>
+      <w:r>
+        <w:rPr>
+          <w:rFonts w:hint="eastAsia"/>
+        </w:rPr>
+        <w:t>학교에 출석을 안</w:t>
+      </w:r>
+      <w:r>
+        <w:rPr>
+          <w:rFonts w:hint="eastAsia"/>
+        </w:rPr>
+        <w:t xml:space="preserve"> </w:t>
+      </w:r>
+      <w:r>
+        <w:rPr>
+          <w:rFonts w:hint="eastAsia"/>
+        </w:rPr>
+        <w:t>해도 동영상 강의로 듣다</w:t>
+      </w:r>
+      <w:r>
+        <w:rPr>
+          <w:rFonts w:hint="eastAsia"/>
+        </w:rPr>
+        <w:t xml:space="preserve"> </w:t>
+      </w:r>
+      <w:r>
+        <w:rPr>
+          <w:rFonts w:hint="eastAsia"/>
+        </w:rPr>
+        <w:t>보니</w:t>
+      </w:r>
+      <w:r>
+        <w:rPr>
+          <w:rFonts w:hint="eastAsia"/>
+        </w:rPr>
+        <w:t xml:space="preserve"> </w:t>
+      </w:r>
+      <w:r>
+        <w:rPr>
+          <w:rFonts w:hint="eastAsia"/>
+        </w:rPr>
+        <w:t>일을</w:t>
+      </w:r>
+      <w:r>
+        <w:rPr>
+          <w:rFonts w:hint="eastAsia"/>
+        </w:rPr>
+        <w:t xml:space="preserve"> </w:t>
+      </w:r>
+      <w:r>
+        <w:rPr>
+          <w:rFonts w:hint="eastAsia"/>
+        </w:rPr>
+        <w:t>하며 일이</w:t>
+      </w:r>
+      <w:r>
+        <w:rPr>
+          <w:rFonts w:hint="eastAsia"/>
+        </w:rPr>
+        <w:t xml:space="preserve"> </w:t>
+      </w:r>
+      <w:r>
+        <w:rPr>
+          <w:rFonts w:hint="eastAsia"/>
+        </w:rPr>
+        <w:t>끝난</w:t>
+      </w:r>
+      <w:r>
+        <w:rPr>
+          <w:rFonts w:hint="eastAsia"/>
+        </w:rPr>
+        <w:t xml:space="preserve"> </w:t>
+      </w:r>
+      <w:r>
+        <w:rPr>
+          <w:rFonts w:hint="eastAsia"/>
+        </w:rPr>
+        <w:t>후에는 학교 동영상을 보며 공부를 해도 되기 때문에 일</w:t>
+      </w:r>
+      <w:r>
+        <w:rPr>
+          <w:rFonts w:hint="eastAsia"/>
+        </w:rPr>
+        <w:t>을</w:t>
+      </w:r>
+      <w:r>
+        <w:rPr>
+          <w:rFonts w:hint="eastAsia"/>
+        </w:rPr>
+        <w:t xml:space="preserve"> 하고 싶고, 학교 수업이 </w:t>
+      </w:r>
+      <w:r>
+        <w:rPr>
+          <w:rFonts w:hint="eastAsia"/>
+        </w:rPr>
+        <w:t xml:space="preserve">직무와 </w:t>
+      </w:r>
+      <w:r>
+        <w:rPr>
+          <w:rFonts w:hint="eastAsia"/>
+        </w:rPr>
+        <w:t>관련</w:t>
+      </w:r>
+      <w:r>
+        <w:rPr>
+          <w:rFonts w:hint="eastAsia"/>
+        </w:rPr>
+        <w:t xml:space="preserve"> </w:t>
+      </w:r>
+      <w:r>
+        <w:rPr>
+          <w:rFonts w:hint="eastAsia"/>
+        </w:rPr>
+        <w:t>있는</w:t>
+      </w:r>
+      <w:r>
+        <w:rPr>
+          <w:rFonts w:hint="eastAsia"/>
+        </w:rPr>
+        <w:t xml:space="preserve"> 수업</w:t>
+      </w:r>
+      <w:r>
+        <w:rPr>
+          <w:rFonts w:hint="eastAsia"/>
+        </w:rPr>
+        <w:t xml:space="preserve">이기에 </w:t>
+      </w:r>
+      <w:r>
+        <w:rPr>
+          <w:rFonts w:hint="eastAsia"/>
+        </w:rPr>
+        <w:t xml:space="preserve">큰 도움이 될 거로 생각하기에, </w:t>
+      </w:r>
+      <w:r>
+        <w:rPr>
+          <w:rFonts w:hint="eastAsia"/>
+        </w:rPr>
+        <w:t>일을 병행하면서 할</w:t>
+      </w:r>
+      <w:r>
+        <w:rPr>
+          <w:rFonts w:hint="eastAsia"/>
+        </w:rPr>
+        <w:t xml:space="preserve"> </w:t>
+      </w:r>
+      <w:r>
+        <w:rPr>
+          <w:rFonts w:hint="eastAsia"/>
+        </w:rPr>
+        <w:t>수 있다고 생각합니다.</w:t>
+      </w:r>
+    </w:p>
+    <w:p>
+      <w:pPr>
+        <w:rPr>
+          <w:rFonts w:hint="eastAsia"/>
+        </w:rPr>
+      </w:pPr>
+    </w:p>
     <w:sectPr>
       <w:pgSz w:w="11906" w:h="16838"/>
       <w:pgMar w:top="1701" w:right="1440" w:bottom="1440" w:left="1440" w:header="851" w:footer="992" w:gutter="0"/>
@@ -8066,7 +9614,7 @@
 </file>
 
 <file path=word/endnotes.xml><?xml version="1.0" encoding="utf-8"?>
-<w:endnotes xmlns:ve="http://schemas.openxmlformats.org/markup-compatibility/2006" xmlns:o="urn:schemas-microsoft-com:office:office" xmlns:r="http://schemas.openxmlformats.org/officeDocument/2006/relationships" xmlns:m="http://schemas.openxmlformats.org/officeDocument/2006/math" xmlns:v="urn:schemas-microsoft-com:vml" xmlns:wp="http://schemas.openxmlformats.org/drawingml/2006/wordprocessingDrawing" xmlns:w10="urn:schemas-microsoft-com:office:word" xmlns:w="http://schemas.openxmlformats.org/wordprocessingml/2006/main" xmlns:wne="http://schemas.microsoft.com/office/word/2006/wordml">
+<w:endnotes xmlns:wpc="http://schemas.microsoft.com/office/word/2010/wordprocessingCanvas" xmlns:mc="http://schemas.openxmlformats.org/markup-compatibility/2006" xmlns:o="urn:schemas-microsoft-com:office:office" xmlns:r="http://schemas.openxmlformats.org/officeDocument/2006/relationships" xmlns:m="http://schemas.openxmlformats.org/officeDocument/2006/math" xmlns:v="urn:schemas-microsoft-com:vml" xmlns:wp14="http://schemas.microsoft.com/office/word/2010/wordprocessingDrawing" xmlns:wp="http://schemas.openxmlformats.org/drawingml/2006/wordprocessingDrawing" xmlns:w10="urn:schemas-microsoft-com:office:word" xmlns:w="http://schemas.openxmlformats.org/wordprocessingml/2006/main" xmlns:w14="http://schemas.microsoft.com/office/word/2010/wordml" xmlns:wpg="http://schemas.microsoft.com/office/word/2010/wordprocessingGroup" xmlns:wpi="http://schemas.microsoft.com/office/word/2010/wordprocessingInk" xmlns:wne="http://schemas.microsoft.com/office/word/2006/wordml" xmlns:wps="http://schemas.microsoft.com/office/word/2010/wordprocessingShape" mc:Ignorable="w14 wp14">
   <w:endnote w:type="separator" w:id="-1">
     <w:p>
       <w:r>
@@ -8085,7 +9633,7 @@
 </file>
 
 <file path=word/footnotes.xml><?xml version="1.0" encoding="utf-8"?>
-<w:footnotes xmlns:ve="http://schemas.openxmlformats.org/markup-compatibility/2006" xmlns:o="urn:schemas-microsoft-com:office:office" xmlns:r="http://schemas.openxmlformats.org/officeDocument/2006/relationships" xmlns:m="http://schemas.openxmlformats.org/officeDocument/2006/math" xmlns:v="urn:schemas-microsoft-com:vml" xmlns:wp="http://schemas.openxmlformats.org/drawingml/2006/wordprocessingDrawing" xmlns:w10="urn:schemas-microsoft-com:office:word" xmlns:w="http://schemas.openxmlformats.org/wordprocessingml/2006/main" xmlns:wne="http://schemas.microsoft.com/office/word/2006/wordml">
+<w:footnotes xmlns:wpc="http://schemas.microsoft.com/office/word/2010/wordprocessingCanvas" xmlns:mc="http://schemas.openxmlformats.org/markup-compatibility/2006" xmlns:o="urn:schemas-microsoft-com:office:office" xmlns:r="http://schemas.openxmlformats.org/officeDocument/2006/relationships" xmlns:m="http://schemas.openxmlformats.org/officeDocument/2006/math" xmlns:v="urn:schemas-microsoft-com:vml" xmlns:wp14="http://schemas.microsoft.com/office/word/2010/wordprocessingDrawing" xmlns:wp="http://schemas.openxmlformats.org/drawingml/2006/wordprocessingDrawing" xmlns:w10="urn:schemas-microsoft-com:office:word" xmlns:w="http://schemas.openxmlformats.org/wordprocessingml/2006/main" xmlns:w14="http://schemas.microsoft.com/office/word/2010/wordml" xmlns:wpg="http://schemas.microsoft.com/office/word/2010/wordprocessingGroup" xmlns:wpi="http://schemas.microsoft.com/office/word/2010/wordprocessingInk" xmlns:wne="http://schemas.microsoft.com/office/word/2006/wordml" xmlns:wps="http://schemas.microsoft.com/office/word/2010/wordprocessingShape" mc:Ignorable="w14 wp14">
   <w:footnote w:type="separator" w:id="-1">
     <w:p>
       <w:r>
@@ -8104,7 +9652,7 @@
 </file>
 
 <file path=word/numbering.xml><?xml version="1.0" encoding="utf-8"?>
-<w:numbering xmlns:ve="http://schemas.openxmlformats.org/markup-compatibility/2006" xmlns:o="urn:schemas-microsoft-com:office:office" xmlns:r="http://schemas.openxmlformats.org/officeDocument/2006/relationships" xmlns:m="http://schemas.openxmlformats.org/officeDocument/2006/math" xmlns:v="urn:schemas-microsoft-com:vml" xmlns:wp="http://schemas.openxmlformats.org/drawingml/2006/wordprocessingDrawing" xmlns:w10="urn:schemas-microsoft-com:office:word" xmlns:w="http://schemas.openxmlformats.org/wordprocessingml/2006/main" xmlns:wne="http://schemas.microsoft.com/office/word/2006/wordml">
+<w:numbering xmlns:wpc="http://schemas.microsoft.com/office/word/2010/wordprocessingCanvas" xmlns:mc="http://schemas.openxmlformats.org/markup-compatibility/2006" xmlns:o="urn:schemas-microsoft-com:office:office" xmlns:r="http://schemas.openxmlformats.org/officeDocument/2006/relationships" xmlns:m="http://schemas.openxmlformats.org/officeDocument/2006/math" xmlns:v="urn:schemas-microsoft-com:vml" xmlns:wp14="http://schemas.microsoft.com/office/word/2010/wordprocessingDrawing" xmlns:wp="http://schemas.openxmlformats.org/drawingml/2006/wordprocessingDrawing" xmlns:w10="urn:schemas-microsoft-com:office:word" xmlns:w="http://schemas.openxmlformats.org/wordprocessingml/2006/main" xmlns:w14="http://schemas.microsoft.com/office/word/2010/wordml" xmlns:wpg="http://schemas.microsoft.com/office/word/2010/wordprocessingGroup" xmlns:wpi="http://schemas.microsoft.com/office/word/2010/wordprocessingInk" xmlns:wne="http://schemas.microsoft.com/office/word/2006/wordml" xmlns:wps="http://schemas.microsoft.com/office/word/2010/wordprocessingShape" mc:Ignorable="w14 wp14">
   <w:abstractNum w:abstractNumId="0">
     <w:nsid w:val="16E035A8"/>
     <w:multiLevelType w:val="hybridMultilevel"/>
@@ -9038,7 +10586,7 @@
 </file>
 
 <file path=word/styles.xml><?xml version="1.0" encoding="utf-8"?>
-<w:styles xmlns:r="http://schemas.openxmlformats.org/officeDocument/2006/relationships" xmlns:w="http://schemas.openxmlformats.org/wordprocessingml/2006/main">
+<w:styles xmlns:mc="http://schemas.openxmlformats.org/markup-compatibility/2006" xmlns:r="http://schemas.openxmlformats.org/officeDocument/2006/relationships" xmlns:w="http://schemas.openxmlformats.org/wordprocessingml/2006/main" xmlns:w14="http://schemas.microsoft.com/office/word/2010/wordml" mc:Ignorable="w14">
   <w:docDefaults>
     <w:rPrDefault>
       <w:rPr>
@@ -9212,7 +10760,6 @@
     <w:uiPriority w:val="99"/>
     <w:semiHidden/>
     <w:unhideWhenUsed/>
-    <w:qFormat/>
     <w:tblPr>
       <w:tblInd w:w="0" w:type="dxa"/>
       <w:tblCellMar>
@@ -10212,7 +11759,7 @@
 </file>
 
 <file path=customXml/itemProps1.xml><?xml version="1.0" encoding="utf-8"?>
-<ds:datastoreItem xmlns:ds="http://schemas.openxmlformats.org/officeDocument/2006/customXml" ds:itemID="{7C58D803-E84A-4571-A75F-130D88A32031}">
+<ds:datastoreItem xmlns:ds="http://schemas.openxmlformats.org/officeDocument/2006/customXml" ds:itemID="{3F568440-FA58-4846-9047-FD7B7698F2B0}">
   <ds:schemaRefs>
     <ds:schemaRef ds:uri="http://schemas.openxmlformats.org/officeDocument/2006/bibliography"/>
   </ds:schemaRefs>
